--- a/Documents/NewRD.docx
+++ b/Documents/NewRD.docx
@@ -4,6 +4,3135 @@
   <w:body>
     <w:p>
       <w:pPr>
+        <w:pStyle w:val="normal0"/>
+        <w:spacing w:line="360" w:lineRule="auto"/>
+        <w:jc w:val="center"/>
+      </w:pPr>
+    </w:p>
+    <w:p>
+      <w:pPr>
+        <w:pStyle w:val="normal0"/>
+        <w:spacing w:line="360" w:lineRule="auto"/>
+        <w:jc w:val="center"/>
+      </w:pPr>
+    </w:p>
+    <w:p>
+      <w:pPr>
+        <w:pStyle w:val="normal0"/>
+        <w:spacing w:line="360" w:lineRule="auto"/>
+        <w:jc w:val="center"/>
+      </w:pPr>
+    </w:p>
+    <w:p>
+      <w:pPr>
+        <w:pStyle w:val="normal0"/>
+        <w:spacing w:line="360" w:lineRule="auto"/>
+        <w:jc w:val="center"/>
+      </w:pPr>
+    </w:p>
+    <w:p>
+      <w:pPr>
+        <w:pStyle w:val="normal0"/>
+        <w:spacing w:line="360" w:lineRule="auto"/>
+        <w:jc w:val="center"/>
+      </w:pPr>
+    </w:p>
+    <w:p>
+      <w:pPr>
+        <w:pStyle w:val="normal0"/>
+        <w:spacing w:line="360" w:lineRule="auto"/>
+        <w:jc w:val="center"/>
+      </w:pPr>
+    </w:p>
+    <w:p>
+      <w:pPr>
+        <w:pStyle w:val="normal0"/>
+        <w:spacing w:line="360" w:lineRule="auto"/>
+        <w:jc w:val="center"/>
+      </w:pPr>
+    </w:p>
+    <w:p>
+      <w:pPr>
+        <w:pStyle w:val="normal0"/>
+        <w:spacing w:line="360" w:lineRule="auto"/>
+        <w:jc w:val="center"/>
+      </w:pPr>
+    </w:p>
+    <w:p>
+      <w:pPr>
+        <w:pStyle w:val="normal0"/>
+        <w:spacing w:line="360" w:lineRule="auto"/>
+        <w:jc w:val="center"/>
+      </w:pPr>
+    </w:p>
+    <w:p>
+      <w:pPr>
+        <w:pStyle w:val="normal0"/>
+        <w:spacing w:line="360" w:lineRule="auto"/>
+        <w:jc w:val="center"/>
+      </w:pPr>
+    </w:p>
+    <w:p>
+      <w:pPr>
+        <w:pStyle w:val="normal0"/>
+        <w:spacing w:line="360" w:lineRule="auto"/>
+        <w:jc w:val="center"/>
+      </w:pPr>
+    </w:p>
+    <w:p>
+      <w:pPr>
+        <w:pStyle w:val="normal0"/>
+        <w:spacing w:line="360" w:lineRule="auto"/>
+        <w:jc w:val="center"/>
+      </w:pPr>
+    </w:p>
+    <w:p>
+      <w:pPr>
+        <w:pStyle w:val="normal0"/>
+        <w:spacing w:line="360" w:lineRule="auto"/>
+        <w:jc w:val="center"/>
+      </w:pPr>
+    </w:p>
+    <w:p>
+      <w:pPr>
+        <w:pStyle w:val="normal0"/>
+        <w:spacing w:line="360" w:lineRule="auto"/>
+        <w:jc w:val="center"/>
+      </w:pPr>
+    </w:p>
+    <w:p>
+      <w:pPr>
+        <w:pStyle w:val="normal0"/>
+        <w:spacing w:line="360" w:lineRule="auto"/>
+        <w:jc w:val="center"/>
+      </w:pPr>
+    </w:p>
+    <w:p>
+      <w:pPr>
+        <w:pStyle w:val="normal0"/>
+        <w:spacing w:line="360" w:lineRule="auto"/>
+        <w:jc w:val="center"/>
+      </w:pPr>
+    </w:p>
+    <w:p>
+      <w:pPr>
+        <w:pStyle w:val="normal0"/>
+        <w:spacing w:line="360" w:lineRule="auto"/>
+        <w:jc w:val="center"/>
+      </w:pPr>
+    </w:p>
+    <w:p>
+      <w:pPr>
+        <w:pStyle w:val="normal0"/>
+        <w:spacing w:line="360" w:lineRule="auto"/>
+        <w:jc w:val="center"/>
+      </w:pPr>
+      <w:r>
+        <w:t>CIS 4911 – SENIOR PROJECT</w:t>
+      </w:r>
+    </w:p>
+    <w:p>
+      <w:pPr>
+        <w:pStyle w:val="normal0"/>
+        <w:spacing w:line="360" w:lineRule="auto"/>
+        <w:jc w:val="center"/>
+      </w:pPr>
+      <w:r>
+        <w:t>Picture Marketing’s Social Wall</w:t>
+      </w:r>
+    </w:p>
+    <w:p>
+      <w:pPr>
+        <w:pStyle w:val="normal0"/>
+        <w:spacing w:line="360" w:lineRule="auto"/>
+        <w:jc w:val="center"/>
+      </w:pPr>
+      <w:r>
+        <w:t>Software Requirements Document</w:t>
+      </w:r>
+    </w:p>
+    <w:p>
+      <w:pPr>
+        <w:ind w:left="-1440" w:right="-1440"/>
+        <w:jc w:val="center"/>
+        <w:rPr>
+          <w:noProof/>
+        </w:rPr>
+      </w:pPr>
+    </w:p>
+    <w:p>
+      <w:pPr>
+        <w:ind w:left="-1440" w:right="-1440"/>
+        <w:jc w:val="center"/>
+        <w:rPr>
+          <w:noProof/>
+        </w:rPr>
+      </w:pPr>
+    </w:p>
+    <w:p>
+      <w:pPr>
+        <w:ind w:left="-1440" w:right="-1440"/>
+        <w:jc w:val="center"/>
+        <w:rPr>
+          <w:noProof/>
+        </w:rPr>
+      </w:pPr>
+    </w:p>
+    <w:p>
+      <w:pPr>
+        <w:pStyle w:val="normal0"/>
+        <w:spacing w:line="360" w:lineRule="auto"/>
+        <w:jc w:val="center"/>
+      </w:pPr>
+      <w:r>
+        <w:t xml:space="preserve">Members: </w:t>
+      </w:r>
+      <w:r>
+        <w:t>Steve Noel</w:t>
+      </w:r>
+    </w:p>
+    <w:p>
+      <w:pPr>
+        <w:pStyle w:val="normal0"/>
+        <w:spacing w:line="360" w:lineRule="auto"/>
+        <w:jc w:val="center"/>
+      </w:pPr>
+      <w:r>
+        <w:t xml:space="preserve">Mentor: </w:t>
+      </w:r>
+      <w:r>
+        <w:t>Carlos Ocampo</w:t>
+      </w:r>
+    </w:p>
+    <w:p>
+      <w:pPr>
+        <w:pStyle w:val="normal0"/>
+        <w:spacing w:line="360" w:lineRule="auto"/>
+        <w:jc w:val="center"/>
+      </w:pPr>
+      <w:r>
+        <w:t>05</w:t>
+      </w:r>
+      <w:r>
+        <w:t>/08/2015</w:t>
+      </w:r>
+    </w:p>
+    <w:p>
+      <w:pPr>
+        <w:pStyle w:val="normal0"/>
+        <w:spacing w:line="360" w:lineRule="auto"/>
+        <w:jc w:val="center"/>
+      </w:pPr>
+      <w:r>
+        <w:t>Instructor: Masoud Sadjadi</w:t>
+      </w:r>
+    </w:p>
+    <w:p>
+      <w:pPr>
+        <w:ind w:left="-1440" w:right="-1440"/>
+        <w:jc w:val="center"/>
+        <w:rPr>
+          <w:noProof/>
+        </w:rPr>
+      </w:pPr>
+    </w:p>
+    <w:p>
+      <w:pPr>
+        <w:ind w:left="-1440" w:right="-1440"/>
+        <w:jc w:val="center"/>
+        <w:rPr>
+          <w:noProof/>
+        </w:rPr>
+      </w:pPr>
+    </w:p>
+    <w:p>
+      <w:pPr>
+        <w:ind w:left="-1440" w:right="-1440"/>
+        <w:jc w:val="center"/>
+        <w:rPr>
+          <w:noProof/>
+        </w:rPr>
+      </w:pPr>
+    </w:p>
+    <w:p>
+      <w:pPr>
+        <w:ind w:left="-1440" w:right="-1440"/>
+        <w:jc w:val="center"/>
+        <w:rPr>
+          <w:noProof/>
+        </w:rPr>
+      </w:pPr>
+    </w:p>
+    <w:p>
+      <w:pPr>
+        <w:ind w:left="-1440" w:right="-1440"/>
+        <w:jc w:val="center"/>
+        <w:rPr>
+          <w:noProof/>
+        </w:rPr>
+      </w:pPr>
+    </w:p>
+    <w:p>
+      <w:pPr>
+        <w:ind w:left="-1440" w:right="-1440"/>
+        <w:jc w:val="center"/>
+        <w:rPr>
+          <w:noProof/>
+        </w:rPr>
+      </w:pPr>
+    </w:p>
+    <w:p>
+      <w:pPr>
+        <w:ind w:left="-1440" w:right="-1440"/>
+        <w:jc w:val="center"/>
+        <w:rPr>
+          <w:noProof/>
+        </w:rPr>
+      </w:pPr>
+    </w:p>
+    <w:p>
+      <w:pPr>
+        <w:ind w:left="-1440" w:right="-1440"/>
+        <w:jc w:val="center"/>
+        <w:rPr>
+          <w:noProof/>
+        </w:rPr>
+      </w:pPr>
+    </w:p>
+    <w:p>
+      <w:pPr>
+        <w:ind w:left="-1440" w:right="-1440"/>
+        <w:jc w:val="center"/>
+        <w:rPr>
+          <w:noProof/>
+        </w:rPr>
+      </w:pPr>
+    </w:p>
+    <w:p>
+      <w:pPr>
+        <w:ind w:left="-1440" w:right="-1440"/>
+        <w:jc w:val="center"/>
+        <w:rPr>
+          <w:noProof/>
+        </w:rPr>
+      </w:pPr>
+    </w:p>
+    <w:p>
+      <w:pPr>
+        <w:ind w:left="-1440" w:right="-1440"/>
+        <w:jc w:val="center"/>
+        <w:rPr>
+          <w:noProof/>
+        </w:rPr>
+      </w:pPr>
+    </w:p>
+    <w:p>
+      <w:pPr>
+        <w:ind w:left="-1440" w:right="-1440"/>
+        <w:jc w:val="center"/>
+        <w:rPr>
+          <w:noProof/>
+        </w:rPr>
+      </w:pPr>
+    </w:p>
+    <w:p>
+      <w:pPr>
+        <w:ind w:left="-1440" w:right="-1440"/>
+        <w:jc w:val="center"/>
+        <w:rPr>
+          <w:noProof/>
+        </w:rPr>
+      </w:pPr>
+    </w:p>
+    <w:p>
+      <w:pPr>
+        <w:ind w:left="-1440" w:right="-1440"/>
+        <w:jc w:val="center"/>
+        <w:rPr>
+          <w:noProof/>
+        </w:rPr>
+      </w:pPr>
+    </w:p>
+    <w:p>
+      <w:pPr>
+        <w:ind w:left="-1440" w:right="-1440"/>
+        <w:jc w:val="center"/>
+        <w:rPr>
+          <w:noProof/>
+        </w:rPr>
+      </w:pPr>
+    </w:p>
+    <w:p>
+      <w:pPr>
+        <w:ind w:left="-1440" w:right="-1440"/>
+        <w:jc w:val="center"/>
+        <w:rPr>
+          <w:noProof/>
+        </w:rPr>
+      </w:pPr>
+    </w:p>
+    <w:p>
+      <w:pPr>
+        <w:ind w:left="-1440" w:right="-1440"/>
+        <w:jc w:val="center"/>
+        <w:rPr>
+          <w:noProof/>
+        </w:rPr>
+      </w:pPr>
+    </w:p>
+    <w:p>
+      <w:pPr>
+        <w:ind w:left="-1440" w:right="-1440"/>
+        <w:jc w:val="center"/>
+        <w:rPr>
+          <w:noProof/>
+        </w:rPr>
+      </w:pPr>
+    </w:p>
+    <w:p>
+      <w:pPr>
+        <w:ind w:left="-1440" w:right="-1440"/>
+        <w:jc w:val="center"/>
+        <w:rPr>
+          <w:noProof/>
+        </w:rPr>
+      </w:pPr>
+    </w:p>
+    <w:p>
+      <w:pPr>
+        <w:ind w:left="-1440" w:right="-1440"/>
+        <w:jc w:val="center"/>
+        <w:rPr>
+          <w:noProof/>
+        </w:rPr>
+      </w:pPr>
+    </w:p>
+    <w:p>
+      <w:pPr>
+        <w:ind w:left="-1440" w:right="-1440"/>
+        <w:jc w:val="center"/>
+        <w:rPr>
+          <w:noProof/>
+        </w:rPr>
+      </w:pPr>
+    </w:p>
+    <w:p>
+      <w:pPr>
+        <w:ind w:left="-1440" w:right="-1440"/>
+        <w:jc w:val="center"/>
+        <w:rPr>
+          <w:noProof/>
+        </w:rPr>
+      </w:pPr>
+    </w:p>
+    <w:p>
+      <w:pPr>
+        <w:ind w:left="-1440" w:right="-1440"/>
+        <w:jc w:val="center"/>
+        <w:rPr>
+          <w:noProof/>
+        </w:rPr>
+      </w:pPr>
+    </w:p>
+    <w:p>
+      <w:pPr>
+        <w:ind w:left="-1440" w:right="-1440"/>
+        <w:jc w:val="center"/>
+        <w:rPr>
+          <w:noProof/>
+        </w:rPr>
+      </w:pPr>
+    </w:p>
+    <w:p>
+      <w:pPr>
+        <w:ind w:left="-1440" w:right="-1440"/>
+        <w:jc w:val="center"/>
+        <w:rPr>
+          <w:noProof/>
+        </w:rPr>
+      </w:pPr>
+    </w:p>
+    <w:p>
+      <w:pPr>
+        <w:ind w:left="-1440" w:right="-1440"/>
+        <w:jc w:val="center"/>
+        <w:rPr>
+          <w:noProof/>
+        </w:rPr>
+      </w:pPr>
+    </w:p>
+    <w:p>
+      <w:pPr>
+        <w:ind w:left="-1440" w:right="-1440"/>
+        <w:jc w:val="center"/>
+        <w:rPr>
+          <w:noProof/>
+        </w:rPr>
+      </w:pPr>
+    </w:p>
+    <w:p>
+      <w:pPr>
+        <w:ind w:left="-1440" w:right="-1440"/>
+        <w:jc w:val="center"/>
+        <w:rPr>
+          <w:noProof/>
+        </w:rPr>
+      </w:pPr>
+    </w:p>
+    <w:p>
+      <w:pPr>
+        <w:ind w:left="-1440" w:right="-1440"/>
+        <w:jc w:val="center"/>
+        <w:rPr>
+          <w:noProof/>
+        </w:rPr>
+      </w:pPr>
+    </w:p>
+    <w:p>
+      <w:pPr>
+        <w:ind w:left="-1440" w:right="-1440"/>
+        <w:jc w:val="center"/>
+        <w:rPr>
+          <w:noProof/>
+        </w:rPr>
+      </w:pPr>
+    </w:p>
+    <w:p>
+      <w:pPr>
+        <w:ind w:left="-1440" w:right="-1440"/>
+        <w:jc w:val="center"/>
+        <w:rPr>
+          <w:noProof/>
+        </w:rPr>
+      </w:pPr>
+    </w:p>
+    <w:p>
+      <w:pPr>
+        <w:ind w:left="-1440" w:right="-1440"/>
+        <w:jc w:val="center"/>
+        <w:rPr>
+          <w:noProof/>
+        </w:rPr>
+      </w:pPr>
+    </w:p>
+    <w:p>
+      <w:pPr>
+        <w:ind w:left="-1440" w:right="-1440"/>
+        <w:jc w:val="center"/>
+        <w:rPr>
+          <w:noProof/>
+        </w:rPr>
+      </w:pPr>
+    </w:p>
+    <w:p>
+      <w:pPr>
+        <w:ind w:left="-1440" w:right="-1440"/>
+        <w:jc w:val="center"/>
+        <w:rPr>
+          <w:noProof/>
+        </w:rPr>
+      </w:pPr>
+    </w:p>
+    <w:p>
+      <w:pPr>
+        <w:ind w:left="-1440" w:right="-1440"/>
+        <w:jc w:val="center"/>
+        <w:rPr>
+          <w:noProof/>
+        </w:rPr>
+      </w:pPr>
+    </w:p>
+    <w:p>
+      <w:pPr>
+        <w:ind w:left="-1440" w:right="-1440"/>
+        <w:jc w:val="center"/>
+        <w:rPr>
+          <w:noProof/>
+        </w:rPr>
+      </w:pPr>
+    </w:p>
+    <w:p>
+      <w:pPr>
+        <w:ind w:left="-1440" w:right="-1440"/>
+        <w:jc w:val="center"/>
+        <w:rPr>
+          <w:noProof/>
+        </w:rPr>
+      </w:pPr>
+    </w:p>
+    <w:p>
+      <w:pPr>
+        <w:ind w:left="-1440" w:right="-1440"/>
+        <w:jc w:val="center"/>
+        <w:rPr>
+          <w:noProof/>
+        </w:rPr>
+      </w:pPr>
+    </w:p>
+    <w:p>
+      <w:pPr>
+        <w:ind w:left="-1440" w:right="-1440"/>
+        <w:jc w:val="center"/>
+        <w:rPr>
+          <w:noProof/>
+        </w:rPr>
+      </w:pPr>
+    </w:p>
+    <w:p>
+      <w:pPr>
+        <w:ind w:left="-1440" w:right="-1440"/>
+        <w:jc w:val="center"/>
+        <w:rPr>
+          <w:noProof/>
+        </w:rPr>
+      </w:pPr>
+    </w:p>
+    <w:p>
+      <w:pPr>
+        <w:ind w:left="-1440" w:right="-1440"/>
+        <w:jc w:val="center"/>
+        <w:rPr>
+          <w:noProof/>
+        </w:rPr>
+      </w:pPr>
+    </w:p>
+    <w:p>
+      <w:pPr>
+        <w:ind w:left="-1440" w:right="-1440"/>
+        <w:jc w:val="center"/>
+        <w:rPr>
+          <w:noProof/>
+        </w:rPr>
+      </w:pPr>
+    </w:p>
+    <w:p>
+      <w:pPr>
+        <w:ind w:left="-1440" w:right="-1440"/>
+        <w:jc w:val="center"/>
+        <w:rPr>
+          <w:noProof/>
+        </w:rPr>
+      </w:pPr>
+    </w:p>
+    <w:p>
+      <w:pPr>
+        <w:ind w:left="-1440" w:right="-1440"/>
+        <w:jc w:val="center"/>
+        <w:rPr>
+          <w:noProof/>
+        </w:rPr>
+      </w:pPr>
+    </w:p>
+    <w:p>
+      <w:pPr>
+        <w:ind w:left="-1440" w:right="-1440"/>
+        <w:jc w:val="center"/>
+        <w:rPr>
+          <w:noProof/>
+        </w:rPr>
+      </w:pPr>
+    </w:p>
+    <w:p>
+      <w:pPr>
+        <w:ind w:left="-1440" w:right="-1440"/>
+        <w:jc w:val="center"/>
+        <w:rPr>
+          <w:noProof/>
+        </w:rPr>
+      </w:pPr>
+    </w:p>
+    <w:p>
+      <w:pPr>
+        <w:ind w:left="-1440" w:right="-1440"/>
+        <w:jc w:val="center"/>
+        <w:rPr>
+          <w:noProof/>
+        </w:rPr>
+      </w:pPr>
+    </w:p>
+    <w:p>
+      <w:pPr>
+        <w:ind w:left="-1440" w:right="-1440"/>
+        <w:jc w:val="center"/>
+        <w:rPr>
+          <w:noProof/>
+        </w:rPr>
+      </w:pPr>
+    </w:p>
+    <w:p>
+      <w:pPr>
+        <w:ind w:left="-1440" w:right="-1440"/>
+        <w:jc w:val="center"/>
+        <w:rPr>
+          <w:noProof/>
+        </w:rPr>
+      </w:pPr>
+    </w:p>
+    <w:p>
+      <w:pPr>
+        <w:ind w:left="-1440" w:right="-1440"/>
+        <w:jc w:val="center"/>
+        <w:rPr>
+          <w:noProof/>
+        </w:rPr>
+      </w:pPr>
+    </w:p>
+    <w:p>
+      <w:pPr>
+        <w:pStyle w:val="normal0"/>
+        <w:spacing w:line="360" w:lineRule="auto"/>
+        <w:jc w:val="center"/>
+      </w:pPr>
+      <w:r>
+        <w:rPr>
+          <w:b/>
+          <w:sz w:val="32"/>
+        </w:rPr>
+        <w:t>COPYRIGHTS AND TRADEMARK NOTICES</w:t>
+      </w:r>
+    </w:p>
+    <w:p>
+      <w:pPr>
+        <w:pStyle w:val="normal0"/>
+        <w:spacing w:line="360" w:lineRule="auto"/>
+        <w:jc w:val="center"/>
+      </w:pPr>
+      <w:r>
+        <w:t>This is the work of</w:t>
+      </w:r>
+      <w:r>
+        <w:t xml:space="preserve"> </w:t>
+      </w:r>
+      <w:r>
+        <w:t>Steve Noel</w:t>
+      </w:r>
+      <w:r>
+        <w:t xml:space="preserve">, unless specified otherwise. Aid and </w:t>
+      </w:r>
+      <w:r>
+        <w:t>guidance</w:t>
+      </w:r>
+      <w:r>
+        <w:t xml:space="preserve"> was provided by </w:t>
+      </w:r>
+      <w:r>
+        <w:t>Carlos Ocampo</w:t>
+      </w:r>
+      <w:r>
+        <w:t xml:space="preserve"> and Louis Zuckerman of Picture Marketing.</w:t>
+      </w:r>
+    </w:p>
+    <w:p>
+      <w:pPr>
+        <w:ind w:left="-1440" w:right="-1440"/>
+        <w:jc w:val="center"/>
+        <w:rPr>
+          <w:noProof/>
+        </w:rPr>
+      </w:pPr>
+    </w:p>
+    <w:p>
+      <w:pPr>
+        <w:pStyle w:val="normal0"/>
+        <w:spacing w:line="360" w:lineRule="auto"/>
+        <w:jc w:val="center"/>
+      </w:pPr>
+      <w:r>
+        <w:rPr>
+          <w:b/>
+          <w:sz w:val="32"/>
+        </w:rPr>
+        <w:lastRenderedPageBreak/>
+        <w:t>Table of Contents</w:t>
+      </w:r>
+    </w:p>
+    <w:tbl>
+      <w:tblPr>
+        <w:tblW w:w="9360" w:type="dxa"/>
+        <w:jc w:val="center"/>
+        <w:tblBorders>
+          <w:top w:val="single" w:sz="8" w:space="0" w:color="000000"/>
+          <w:left w:val="single" w:sz="8" w:space="0" w:color="000000"/>
+          <w:bottom w:val="single" w:sz="8" w:space="0" w:color="000000"/>
+          <w:right w:val="single" w:sz="8" w:space="0" w:color="000000"/>
+          <w:insideH w:val="single" w:sz="8" w:space="0" w:color="000000"/>
+          <w:insideV w:val="single" w:sz="8" w:space="0" w:color="000000"/>
+        </w:tblBorders>
+        <w:tblLayout w:type="fixed"/>
+        <w:tblLook w:val="0600" w:firstRow="0" w:lastRow="0" w:firstColumn="0" w:lastColumn="0" w:noHBand="1" w:noVBand="1"/>
+      </w:tblPr>
+      <w:tblGrid>
+        <w:gridCol w:w="4680"/>
+        <w:gridCol w:w="4680"/>
+      </w:tblGrid>
+      <w:tr>
+        <w:trPr>
+          <w:jc w:val="center"/>
+        </w:trPr>
+        <w:tc>
+          <w:tcPr>
+            <w:tcW w:w="4680" w:type="dxa"/>
+            <w:shd w:val="clear" w:color="auto" w:fill="A4C2F4"/>
+            <w:tcMar>
+              <w:top w:w="100" w:type="dxa"/>
+              <w:left w:w="100" w:type="dxa"/>
+              <w:bottom w:w="100" w:type="dxa"/>
+              <w:right w:w="100" w:type="dxa"/>
+            </w:tcMar>
+          </w:tcPr>
+          <w:p>
+            <w:pPr>
+              <w:pStyle w:val="normal0"/>
+              <w:widowControl w:val="0"/>
+              <w:jc w:val="center"/>
+            </w:pPr>
+            <w:r>
+              <w:rPr>
+                <w:b/>
+                <w:sz w:val="20"/>
+              </w:rPr>
+              <w:t>Title</w:t>
+            </w:r>
+          </w:p>
+        </w:tc>
+        <w:tc>
+          <w:tcPr>
+            <w:tcW w:w="4680" w:type="dxa"/>
+            <w:shd w:val="clear" w:color="auto" w:fill="A4C2F4"/>
+            <w:tcMar>
+              <w:top w:w="100" w:type="dxa"/>
+              <w:left w:w="100" w:type="dxa"/>
+              <w:bottom w:w="100" w:type="dxa"/>
+              <w:right w:w="100" w:type="dxa"/>
+            </w:tcMar>
+          </w:tcPr>
+          <w:p>
+            <w:pPr>
+              <w:pStyle w:val="normal0"/>
+              <w:widowControl w:val="0"/>
+              <w:jc w:val="center"/>
+            </w:pPr>
+            <w:r>
+              <w:rPr>
+                <w:b/>
+                <w:sz w:val="20"/>
+              </w:rPr>
+              <w:t>Page Number(s)</w:t>
+            </w:r>
+          </w:p>
+        </w:tc>
+      </w:tr>
+      <w:tr>
+        <w:trPr>
+          <w:jc w:val="center"/>
+        </w:trPr>
+        <w:tc>
+          <w:tcPr>
+            <w:tcW w:w="4680" w:type="dxa"/>
+            <w:tcMar>
+              <w:top w:w="100" w:type="dxa"/>
+              <w:left w:w="100" w:type="dxa"/>
+              <w:bottom w:w="100" w:type="dxa"/>
+              <w:right w:w="100" w:type="dxa"/>
+            </w:tcMar>
+          </w:tcPr>
+          <w:p>
+            <w:pPr>
+              <w:pStyle w:val="normal0"/>
+              <w:widowControl w:val="0"/>
+            </w:pPr>
+            <w:r>
+              <w:rPr>
+                <w:sz w:val="20"/>
+              </w:rPr>
+              <w:t>1. Introduction</w:t>
+            </w:r>
+          </w:p>
+        </w:tc>
+        <w:tc>
+          <w:tcPr>
+            <w:tcW w:w="4680" w:type="dxa"/>
+            <w:tcMar>
+              <w:top w:w="100" w:type="dxa"/>
+              <w:left w:w="100" w:type="dxa"/>
+              <w:bottom w:w="100" w:type="dxa"/>
+              <w:right w:w="100" w:type="dxa"/>
+            </w:tcMar>
+          </w:tcPr>
+          <w:p>
+            <w:pPr>
+              <w:pStyle w:val="normal0"/>
+              <w:widowControl w:val="0"/>
+              <w:jc w:val="right"/>
+            </w:pPr>
+            <w:r>
+              <w:rPr>
+                <w:sz w:val="20"/>
+              </w:rPr>
+              <w:t>4-5</w:t>
+            </w:r>
+          </w:p>
+        </w:tc>
+      </w:tr>
+      <w:tr>
+        <w:trPr>
+          <w:jc w:val="center"/>
+        </w:trPr>
+        <w:tc>
+          <w:tcPr>
+            <w:tcW w:w="4680" w:type="dxa"/>
+            <w:tcMar>
+              <w:top w:w="100" w:type="dxa"/>
+              <w:left w:w="100" w:type="dxa"/>
+              <w:bottom w:w="100" w:type="dxa"/>
+              <w:right w:w="100" w:type="dxa"/>
+            </w:tcMar>
+          </w:tcPr>
+          <w:p>
+            <w:pPr>
+              <w:pStyle w:val="normal0"/>
+              <w:widowControl w:val="0"/>
+            </w:pPr>
+            <w:r>
+              <w:rPr>
+                <w:sz w:val="20"/>
+              </w:rPr>
+              <w:t xml:space="preserve">1.1. Problem Definition </w:t>
+            </w:r>
+          </w:p>
+        </w:tc>
+        <w:tc>
+          <w:tcPr>
+            <w:tcW w:w="4680" w:type="dxa"/>
+            <w:tcMar>
+              <w:top w:w="100" w:type="dxa"/>
+              <w:left w:w="100" w:type="dxa"/>
+              <w:bottom w:w="100" w:type="dxa"/>
+              <w:right w:w="100" w:type="dxa"/>
+            </w:tcMar>
+          </w:tcPr>
+          <w:p>
+            <w:pPr>
+              <w:pStyle w:val="normal0"/>
+              <w:widowControl w:val="0"/>
+              <w:jc w:val="right"/>
+            </w:pPr>
+          </w:p>
+        </w:tc>
+      </w:tr>
+      <w:tr>
+        <w:trPr>
+          <w:jc w:val="center"/>
+        </w:trPr>
+        <w:tc>
+          <w:tcPr>
+            <w:tcW w:w="4680" w:type="dxa"/>
+            <w:tcMar>
+              <w:top w:w="100" w:type="dxa"/>
+              <w:left w:w="100" w:type="dxa"/>
+              <w:bottom w:w="100" w:type="dxa"/>
+              <w:right w:w="100" w:type="dxa"/>
+            </w:tcMar>
+          </w:tcPr>
+          <w:p>
+            <w:pPr>
+              <w:pStyle w:val="normal0"/>
+              <w:widowControl w:val="0"/>
+            </w:pPr>
+            <w:r>
+              <w:rPr>
+                <w:sz w:val="20"/>
+              </w:rPr>
+              <w:t>1.2. Scope of the System</w:t>
+            </w:r>
+          </w:p>
+        </w:tc>
+        <w:tc>
+          <w:tcPr>
+            <w:tcW w:w="4680" w:type="dxa"/>
+            <w:tcMar>
+              <w:top w:w="100" w:type="dxa"/>
+              <w:left w:w="100" w:type="dxa"/>
+              <w:bottom w:w="100" w:type="dxa"/>
+              <w:right w:w="100" w:type="dxa"/>
+            </w:tcMar>
+          </w:tcPr>
+          <w:p>
+            <w:pPr>
+              <w:pStyle w:val="normal0"/>
+              <w:widowControl w:val="0"/>
+              <w:jc w:val="right"/>
+            </w:pPr>
+          </w:p>
+        </w:tc>
+      </w:tr>
+      <w:tr>
+        <w:trPr>
+          <w:jc w:val="center"/>
+        </w:trPr>
+        <w:tc>
+          <w:tcPr>
+            <w:tcW w:w="4680" w:type="dxa"/>
+            <w:tcMar>
+              <w:top w:w="100" w:type="dxa"/>
+              <w:left w:w="100" w:type="dxa"/>
+              <w:bottom w:w="100" w:type="dxa"/>
+              <w:right w:w="100" w:type="dxa"/>
+            </w:tcMar>
+          </w:tcPr>
+          <w:p>
+            <w:pPr>
+              <w:pStyle w:val="normal0"/>
+              <w:widowControl w:val="0"/>
+            </w:pPr>
+            <w:r>
+              <w:rPr>
+                <w:sz w:val="20"/>
+              </w:rPr>
+              <w:t>1.3. Definitions</w:t>
+            </w:r>
+          </w:p>
+        </w:tc>
+        <w:tc>
+          <w:tcPr>
+            <w:tcW w:w="4680" w:type="dxa"/>
+            <w:tcMar>
+              <w:top w:w="100" w:type="dxa"/>
+              <w:left w:w="100" w:type="dxa"/>
+              <w:bottom w:w="100" w:type="dxa"/>
+              <w:right w:w="100" w:type="dxa"/>
+            </w:tcMar>
+          </w:tcPr>
+          <w:p>
+            <w:pPr>
+              <w:pStyle w:val="normal0"/>
+              <w:widowControl w:val="0"/>
+              <w:jc w:val="right"/>
+            </w:pPr>
+          </w:p>
+        </w:tc>
+      </w:tr>
+      <w:tr>
+        <w:trPr>
+          <w:jc w:val="center"/>
+        </w:trPr>
+        <w:tc>
+          <w:tcPr>
+            <w:tcW w:w="4680" w:type="dxa"/>
+            <w:tcMar>
+              <w:top w:w="100" w:type="dxa"/>
+              <w:left w:w="100" w:type="dxa"/>
+              <w:bottom w:w="100" w:type="dxa"/>
+              <w:right w:w="100" w:type="dxa"/>
+            </w:tcMar>
+          </w:tcPr>
+          <w:p>
+            <w:pPr>
+              <w:pStyle w:val="normal0"/>
+              <w:widowControl w:val="0"/>
+            </w:pPr>
+            <w:r>
+              <w:rPr>
+                <w:sz w:val="20"/>
+              </w:rPr>
+              <w:t>2. Current System</w:t>
+            </w:r>
+          </w:p>
+        </w:tc>
+        <w:tc>
+          <w:tcPr>
+            <w:tcW w:w="4680" w:type="dxa"/>
+            <w:tcMar>
+              <w:top w:w="100" w:type="dxa"/>
+              <w:left w:w="100" w:type="dxa"/>
+              <w:bottom w:w="100" w:type="dxa"/>
+              <w:right w:w="100" w:type="dxa"/>
+            </w:tcMar>
+          </w:tcPr>
+          <w:p>
+            <w:pPr>
+              <w:pStyle w:val="normal0"/>
+              <w:widowControl w:val="0"/>
+              <w:jc w:val="right"/>
+            </w:pPr>
+          </w:p>
+        </w:tc>
+      </w:tr>
+      <w:tr>
+        <w:trPr>
+          <w:jc w:val="center"/>
+        </w:trPr>
+        <w:tc>
+          <w:tcPr>
+            <w:tcW w:w="4680" w:type="dxa"/>
+            <w:tcMar>
+              <w:top w:w="100" w:type="dxa"/>
+              <w:left w:w="100" w:type="dxa"/>
+              <w:bottom w:w="100" w:type="dxa"/>
+              <w:right w:w="100" w:type="dxa"/>
+            </w:tcMar>
+          </w:tcPr>
+          <w:p>
+            <w:pPr>
+              <w:pStyle w:val="normal0"/>
+              <w:widowControl w:val="0"/>
+            </w:pPr>
+            <w:r>
+              <w:rPr>
+                <w:sz w:val="20"/>
+              </w:rPr>
+              <w:t>3. Project Plan</w:t>
+            </w:r>
+          </w:p>
+        </w:tc>
+        <w:tc>
+          <w:tcPr>
+            <w:tcW w:w="4680" w:type="dxa"/>
+            <w:tcMar>
+              <w:top w:w="100" w:type="dxa"/>
+              <w:left w:w="100" w:type="dxa"/>
+              <w:bottom w:w="100" w:type="dxa"/>
+              <w:right w:w="100" w:type="dxa"/>
+            </w:tcMar>
+          </w:tcPr>
+          <w:p>
+            <w:pPr>
+              <w:pStyle w:val="normal0"/>
+              <w:widowControl w:val="0"/>
+              <w:jc w:val="right"/>
+            </w:pPr>
+          </w:p>
+        </w:tc>
+      </w:tr>
+      <w:tr>
+        <w:trPr>
+          <w:jc w:val="center"/>
+        </w:trPr>
+        <w:tc>
+          <w:tcPr>
+            <w:tcW w:w="4680" w:type="dxa"/>
+            <w:tcMar>
+              <w:top w:w="100" w:type="dxa"/>
+              <w:left w:w="100" w:type="dxa"/>
+              <w:bottom w:w="100" w:type="dxa"/>
+              <w:right w:w="100" w:type="dxa"/>
+            </w:tcMar>
+          </w:tcPr>
+          <w:p>
+            <w:pPr>
+              <w:pStyle w:val="normal0"/>
+              <w:widowControl w:val="0"/>
+            </w:pPr>
+            <w:r>
+              <w:rPr>
+                <w:sz w:val="20"/>
+              </w:rPr>
+              <w:t>3.1. Project Organization</w:t>
+            </w:r>
+          </w:p>
+        </w:tc>
+        <w:tc>
+          <w:tcPr>
+            <w:tcW w:w="4680" w:type="dxa"/>
+            <w:tcMar>
+              <w:top w:w="100" w:type="dxa"/>
+              <w:left w:w="100" w:type="dxa"/>
+              <w:bottom w:w="100" w:type="dxa"/>
+              <w:right w:w="100" w:type="dxa"/>
+            </w:tcMar>
+          </w:tcPr>
+          <w:p>
+            <w:pPr>
+              <w:pStyle w:val="normal0"/>
+              <w:widowControl w:val="0"/>
+              <w:jc w:val="right"/>
+            </w:pPr>
+          </w:p>
+        </w:tc>
+      </w:tr>
+      <w:tr>
+        <w:trPr>
+          <w:jc w:val="center"/>
+        </w:trPr>
+        <w:tc>
+          <w:tcPr>
+            <w:tcW w:w="4680" w:type="dxa"/>
+            <w:tcMar>
+              <w:top w:w="100" w:type="dxa"/>
+              <w:left w:w="100" w:type="dxa"/>
+              <w:bottom w:w="100" w:type="dxa"/>
+              <w:right w:w="100" w:type="dxa"/>
+            </w:tcMar>
+          </w:tcPr>
+          <w:p>
+            <w:pPr>
+              <w:pStyle w:val="normal0"/>
+              <w:widowControl w:val="0"/>
+            </w:pPr>
+            <w:r>
+              <w:rPr>
+                <w:sz w:val="20"/>
+              </w:rPr>
+              <w:t>3.2. Work Breakdown</w:t>
+            </w:r>
+          </w:p>
+        </w:tc>
+        <w:tc>
+          <w:tcPr>
+            <w:tcW w:w="4680" w:type="dxa"/>
+            <w:tcMar>
+              <w:top w:w="100" w:type="dxa"/>
+              <w:left w:w="100" w:type="dxa"/>
+              <w:bottom w:w="100" w:type="dxa"/>
+              <w:right w:w="100" w:type="dxa"/>
+            </w:tcMar>
+          </w:tcPr>
+          <w:p>
+            <w:pPr>
+              <w:pStyle w:val="normal0"/>
+              <w:widowControl w:val="0"/>
+              <w:jc w:val="right"/>
+            </w:pPr>
+          </w:p>
+        </w:tc>
+      </w:tr>
+      <w:tr>
+        <w:trPr>
+          <w:jc w:val="center"/>
+        </w:trPr>
+        <w:tc>
+          <w:tcPr>
+            <w:tcW w:w="4680" w:type="dxa"/>
+            <w:tcMar>
+              <w:top w:w="100" w:type="dxa"/>
+              <w:left w:w="100" w:type="dxa"/>
+              <w:bottom w:w="100" w:type="dxa"/>
+              <w:right w:w="100" w:type="dxa"/>
+            </w:tcMar>
+          </w:tcPr>
+          <w:p>
+            <w:pPr>
+              <w:pStyle w:val="normal0"/>
+              <w:widowControl w:val="0"/>
+            </w:pPr>
+            <w:r>
+              <w:rPr>
+                <w:sz w:val="20"/>
+              </w:rPr>
+              <w:t>3.3. Cost Estimate</w:t>
+            </w:r>
+          </w:p>
+        </w:tc>
+        <w:tc>
+          <w:tcPr>
+            <w:tcW w:w="4680" w:type="dxa"/>
+            <w:tcMar>
+              <w:top w:w="100" w:type="dxa"/>
+              <w:left w:w="100" w:type="dxa"/>
+              <w:bottom w:w="100" w:type="dxa"/>
+              <w:right w:w="100" w:type="dxa"/>
+            </w:tcMar>
+          </w:tcPr>
+          <w:p>
+            <w:pPr>
+              <w:pStyle w:val="normal0"/>
+              <w:widowControl w:val="0"/>
+              <w:jc w:val="right"/>
+            </w:pPr>
+          </w:p>
+        </w:tc>
+      </w:tr>
+      <w:tr>
+        <w:trPr>
+          <w:jc w:val="center"/>
+        </w:trPr>
+        <w:tc>
+          <w:tcPr>
+            <w:tcW w:w="4680" w:type="dxa"/>
+            <w:tcMar>
+              <w:top w:w="100" w:type="dxa"/>
+              <w:left w:w="100" w:type="dxa"/>
+              <w:bottom w:w="100" w:type="dxa"/>
+              <w:right w:w="100" w:type="dxa"/>
+            </w:tcMar>
+          </w:tcPr>
+          <w:p>
+            <w:pPr>
+              <w:pStyle w:val="normal0"/>
+              <w:widowControl w:val="0"/>
+            </w:pPr>
+            <w:r>
+              <w:rPr>
+                <w:sz w:val="20"/>
+              </w:rPr>
+              <w:t>4. Proposed System Requirements</w:t>
+            </w:r>
+          </w:p>
+        </w:tc>
+        <w:tc>
+          <w:tcPr>
+            <w:tcW w:w="4680" w:type="dxa"/>
+            <w:tcMar>
+              <w:top w:w="100" w:type="dxa"/>
+              <w:left w:w="100" w:type="dxa"/>
+              <w:bottom w:w="100" w:type="dxa"/>
+              <w:right w:w="100" w:type="dxa"/>
+            </w:tcMar>
+          </w:tcPr>
+          <w:p>
+            <w:pPr>
+              <w:pStyle w:val="normal0"/>
+              <w:widowControl w:val="0"/>
+              <w:jc w:val="right"/>
+            </w:pPr>
+          </w:p>
+        </w:tc>
+      </w:tr>
+      <w:tr>
+        <w:trPr>
+          <w:jc w:val="center"/>
+        </w:trPr>
+        <w:tc>
+          <w:tcPr>
+            <w:tcW w:w="4680" w:type="dxa"/>
+            <w:tcMar>
+              <w:top w:w="100" w:type="dxa"/>
+              <w:left w:w="100" w:type="dxa"/>
+              <w:bottom w:w="100" w:type="dxa"/>
+              <w:right w:w="100" w:type="dxa"/>
+            </w:tcMar>
+          </w:tcPr>
+          <w:p>
+            <w:pPr>
+              <w:pStyle w:val="normal0"/>
+              <w:widowControl w:val="0"/>
+            </w:pPr>
+            <w:r>
+              <w:rPr>
+                <w:sz w:val="20"/>
+              </w:rPr>
+              <w:t>4.1. Functional Requirements</w:t>
+            </w:r>
+          </w:p>
+        </w:tc>
+        <w:tc>
+          <w:tcPr>
+            <w:tcW w:w="4680" w:type="dxa"/>
+            <w:tcMar>
+              <w:top w:w="100" w:type="dxa"/>
+              <w:left w:w="100" w:type="dxa"/>
+              <w:bottom w:w="100" w:type="dxa"/>
+              <w:right w:w="100" w:type="dxa"/>
+            </w:tcMar>
+          </w:tcPr>
+          <w:p>
+            <w:pPr>
+              <w:pStyle w:val="normal0"/>
+              <w:widowControl w:val="0"/>
+              <w:jc w:val="right"/>
+            </w:pPr>
+          </w:p>
+        </w:tc>
+      </w:tr>
+      <w:tr>
+        <w:trPr>
+          <w:jc w:val="center"/>
+        </w:trPr>
+        <w:tc>
+          <w:tcPr>
+            <w:tcW w:w="4680" w:type="dxa"/>
+            <w:tcMar>
+              <w:top w:w="100" w:type="dxa"/>
+              <w:left w:w="100" w:type="dxa"/>
+              <w:bottom w:w="100" w:type="dxa"/>
+              <w:right w:w="100" w:type="dxa"/>
+            </w:tcMar>
+          </w:tcPr>
+          <w:p>
+            <w:pPr>
+              <w:pStyle w:val="normal0"/>
+              <w:widowControl w:val="0"/>
+            </w:pPr>
+            <w:r>
+              <w:rPr>
+                <w:sz w:val="20"/>
+              </w:rPr>
+              <w:t>4.2. Analysis of System Requirements</w:t>
+            </w:r>
+          </w:p>
+        </w:tc>
+        <w:tc>
+          <w:tcPr>
+            <w:tcW w:w="4680" w:type="dxa"/>
+            <w:tcMar>
+              <w:top w:w="100" w:type="dxa"/>
+              <w:left w:w="100" w:type="dxa"/>
+              <w:bottom w:w="100" w:type="dxa"/>
+              <w:right w:w="100" w:type="dxa"/>
+            </w:tcMar>
+          </w:tcPr>
+          <w:p>
+            <w:pPr>
+              <w:pStyle w:val="normal0"/>
+              <w:widowControl w:val="0"/>
+              <w:jc w:val="right"/>
+            </w:pPr>
+          </w:p>
+        </w:tc>
+      </w:tr>
+      <w:tr>
+        <w:trPr>
+          <w:jc w:val="center"/>
+        </w:trPr>
+        <w:tc>
+          <w:tcPr>
+            <w:tcW w:w="4680" w:type="dxa"/>
+            <w:tcMar>
+              <w:top w:w="100" w:type="dxa"/>
+              <w:left w:w="100" w:type="dxa"/>
+              <w:bottom w:w="100" w:type="dxa"/>
+              <w:right w:w="100" w:type="dxa"/>
+            </w:tcMar>
+          </w:tcPr>
+          <w:p>
+            <w:pPr>
+              <w:pStyle w:val="normal0"/>
+              <w:widowControl w:val="0"/>
+            </w:pPr>
+            <w:r>
+              <w:rPr>
+                <w:sz w:val="20"/>
+              </w:rPr>
+              <w:t>5. Glossary</w:t>
+            </w:r>
+          </w:p>
+        </w:tc>
+        <w:tc>
+          <w:tcPr>
+            <w:tcW w:w="4680" w:type="dxa"/>
+            <w:tcMar>
+              <w:top w:w="100" w:type="dxa"/>
+              <w:left w:w="100" w:type="dxa"/>
+              <w:bottom w:w="100" w:type="dxa"/>
+              <w:right w:w="100" w:type="dxa"/>
+            </w:tcMar>
+          </w:tcPr>
+          <w:p>
+            <w:pPr>
+              <w:pStyle w:val="normal0"/>
+              <w:widowControl w:val="0"/>
+              <w:jc w:val="right"/>
+            </w:pPr>
+          </w:p>
+        </w:tc>
+      </w:tr>
+      <w:tr>
+        <w:trPr>
+          <w:jc w:val="center"/>
+        </w:trPr>
+        <w:tc>
+          <w:tcPr>
+            <w:tcW w:w="4680" w:type="dxa"/>
+            <w:tcMar>
+              <w:top w:w="100" w:type="dxa"/>
+              <w:left w:w="100" w:type="dxa"/>
+              <w:bottom w:w="100" w:type="dxa"/>
+              <w:right w:w="100" w:type="dxa"/>
+            </w:tcMar>
+          </w:tcPr>
+          <w:p>
+            <w:pPr>
+              <w:pStyle w:val="normal0"/>
+              <w:widowControl w:val="0"/>
+            </w:pPr>
+            <w:r>
+              <w:rPr>
+                <w:sz w:val="20"/>
+              </w:rPr>
+              <w:t>6. Appendix</w:t>
+            </w:r>
+          </w:p>
+        </w:tc>
+        <w:tc>
+          <w:tcPr>
+            <w:tcW w:w="4680" w:type="dxa"/>
+            <w:tcMar>
+              <w:top w:w="100" w:type="dxa"/>
+              <w:left w:w="100" w:type="dxa"/>
+              <w:bottom w:w="100" w:type="dxa"/>
+              <w:right w:w="100" w:type="dxa"/>
+            </w:tcMar>
+          </w:tcPr>
+          <w:p>
+            <w:pPr>
+              <w:pStyle w:val="normal0"/>
+              <w:widowControl w:val="0"/>
+              <w:jc w:val="right"/>
+            </w:pPr>
+          </w:p>
+        </w:tc>
+      </w:tr>
+      <w:tr>
+        <w:trPr>
+          <w:jc w:val="center"/>
+        </w:trPr>
+        <w:tc>
+          <w:tcPr>
+            <w:tcW w:w="4680" w:type="dxa"/>
+            <w:tcMar>
+              <w:top w:w="100" w:type="dxa"/>
+              <w:left w:w="100" w:type="dxa"/>
+              <w:bottom w:w="100" w:type="dxa"/>
+              <w:right w:w="100" w:type="dxa"/>
+            </w:tcMar>
+          </w:tcPr>
+          <w:p>
+            <w:pPr>
+              <w:pStyle w:val="normal0"/>
+              <w:widowControl w:val="0"/>
+            </w:pPr>
+            <w:r>
+              <w:rPr>
+                <w:sz w:val="20"/>
+              </w:rPr>
+              <w:t>6.1. Appendix A - Complete Use Cases</w:t>
+            </w:r>
+          </w:p>
+        </w:tc>
+        <w:tc>
+          <w:tcPr>
+            <w:tcW w:w="4680" w:type="dxa"/>
+            <w:tcMar>
+              <w:top w:w="100" w:type="dxa"/>
+              <w:left w:w="100" w:type="dxa"/>
+              <w:bottom w:w="100" w:type="dxa"/>
+              <w:right w:w="100" w:type="dxa"/>
+            </w:tcMar>
+          </w:tcPr>
+          <w:p>
+            <w:pPr>
+              <w:pStyle w:val="normal0"/>
+              <w:widowControl w:val="0"/>
+              <w:jc w:val="right"/>
+            </w:pPr>
+          </w:p>
+        </w:tc>
+      </w:tr>
+      <w:tr>
+        <w:trPr>
+          <w:jc w:val="center"/>
+        </w:trPr>
+        <w:tc>
+          <w:tcPr>
+            <w:tcW w:w="4680" w:type="dxa"/>
+            <w:tcMar>
+              <w:top w:w="100" w:type="dxa"/>
+              <w:left w:w="100" w:type="dxa"/>
+              <w:bottom w:w="100" w:type="dxa"/>
+              <w:right w:w="100" w:type="dxa"/>
+            </w:tcMar>
+          </w:tcPr>
+          <w:p>
+            <w:pPr>
+              <w:pStyle w:val="normal0"/>
+              <w:widowControl w:val="0"/>
+            </w:pPr>
+            <w:r>
+              <w:rPr>
+                <w:sz w:val="20"/>
+              </w:rPr>
+              <w:t>6.2. Appendix B - Use Case Diagram</w:t>
+            </w:r>
+          </w:p>
+        </w:tc>
+        <w:tc>
+          <w:tcPr>
+            <w:tcW w:w="4680" w:type="dxa"/>
+            <w:tcMar>
+              <w:top w:w="100" w:type="dxa"/>
+              <w:left w:w="100" w:type="dxa"/>
+              <w:bottom w:w="100" w:type="dxa"/>
+              <w:right w:w="100" w:type="dxa"/>
+            </w:tcMar>
+          </w:tcPr>
+          <w:p>
+            <w:pPr>
+              <w:pStyle w:val="normal0"/>
+              <w:widowControl w:val="0"/>
+              <w:jc w:val="right"/>
+            </w:pPr>
+          </w:p>
+        </w:tc>
+      </w:tr>
+      <w:tr>
+        <w:trPr>
+          <w:jc w:val="center"/>
+        </w:trPr>
+        <w:tc>
+          <w:tcPr>
+            <w:tcW w:w="4680" w:type="dxa"/>
+            <w:tcMar>
+              <w:top w:w="100" w:type="dxa"/>
+              <w:left w:w="100" w:type="dxa"/>
+              <w:bottom w:w="100" w:type="dxa"/>
+              <w:right w:w="100" w:type="dxa"/>
+            </w:tcMar>
+          </w:tcPr>
+          <w:p>
+            <w:pPr>
+              <w:pStyle w:val="normal0"/>
+              <w:widowControl w:val="0"/>
+            </w:pPr>
+            <w:r>
+              <w:rPr>
+                <w:sz w:val="20"/>
+              </w:rPr>
+              <w:t>6.3. Appendix C - Static UML Diagrams</w:t>
+            </w:r>
+          </w:p>
+        </w:tc>
+        <w:tc>
+          <w:tcPr>
+            <w:tcW w:w="4680" w:type="dxa"/>
+            <w:tcMar>
+              <w:top w:w="100" w:type="dxa"/>
+              <w:left w:w="100" w:type="dxa"/>
+              <w:bottom w:w="100" w:type="dxa"/>
+              <w:right w:w="100" w:type="dxa"/>
+            </w:tcMar>
+          </w:tcPr>
+          <w:p>
+            <w:pPr>
+              <w:pStyle w:val="normal0"/>
+              <w:widowControl w:val="0"/>
+              <w:jc w:val="right"/>
+            </w:pPr>
+          </w:p>
+        </w:tc>
+      </w:tr>
+      <w:tr>
+        <w:trPr>
+          <w:jc w:val="center"/>
+        </w:trPr>
+        <w:tc>
+          <w:tcPr>
+            <w:tcW w:w="4680" w:type="dxa"/>
+            <w:tcMar>
+              <w:top w:w="100" w:type="dxa"/>
+              <w:left w:w="100" w:type="dxa"/>
+              <w:bottom w:w="100" w:type="dxa"/>
+              <w:right w:w="100" w:type="dxa"/>
+            </w:tcMar>
+          </w:tcPr>
+          <w:p>
+            <w:pPr>
+              <w:pStyle w:val="normal0"/>
+              <w:widowControl w:val="0"/>
+            </w:pPr>
+            <w:r>
+              <w:rPr>
+                <w:sz w:val="20"/>
+              </w:rPr>
+              <w:t>6.4. Appendix D - Dynamic UML Diagrams</w:t>
+            </w:r>
+          </w:p>
+        </w:tc>
+        <w:tc>
+          <w:tcPr>
+            <w:tcW w:w="4680" w:type="dxa"/>
+            <w:tcMar>
+              <w:top w:w="100" w:type="dxa"/>
+              <w:left w:w="100" w:type="dxa"/>
+              <w:bottom w:w="100" w:type="dxa"/>
+              <w:right w:w="100" w:type="dxa"/>
+            </w:tcMar>
+          </w:tcPr>
+          <w:p>
+            <w:pPr>
+              <w:pStyle w:val="normal0"/>
+              <w:widowControl w:val="0"/>
+              <w:jc w:val="right"/>
+            </w:pPr>
+          </w:p>
+        </w:tc>
+      </w:tr>
+      <w:tr>
+        <w:trPr>
+          <w:jc w:val="center"/>
+        </w:trPr>
+        <w:tc>
+          <w:tcPr>
+            <w:tcW w:w="4680" w:type="dxa"/>
+            <w:tcMar>
+              <w:top w:w="100" w:type="dxa"/>
+              <w:left w:w="100" w:type="dxa"/>
+              <w:bottom w:w="100" w:type="dxa"/>
+              <w:right w:w="100" w:type="dxa"/>
+            </w:tcMar>
+          </w:tcPr>
+          <w:p>
+            <w:pPr>
+              <w:pStyle w:val="normal0"/>
+              <w:widowControl w:val="0"/>
+            </w:pPr>
+            <w:r>
+              <w:rPr>
+                <w:sz w:val="20"/>
+              </w:rPr>
+              <w:t>6.5. Appendix E - UI Designs</w:t>
+            </w:r>
+          </w:p>
+        </w:tc>
+        <w:tc>
+          <w:tcPr>
+            <w:tcW w:w="4680" w:type="dxa"/>
+            <w:tcMar>
+              <w:top w:w="100" w:type="dxa"/>
+              <w:left w:w="100" w:type="dxa"/>
+              <w:bottom w:w="100" w:type="dxa"/>
+              <w:right w:w="100" w:type="dxa"/>
+            </w:tcMar>
+          </w:tcPr>
+          <w:p>
+            <w:pPr>
+              <w:pStyle w:val="normal0"/>
+              <w:widowControl w:val="0"/>
+              <w:jc w:val="right"/>
+            </w:pPr>
+          </w:p>
+        </w:tc>
+      </w:tr>
+      <w:tr>
+        <w:trPr>
+          <w:jc w:val="center"/>
+        </w:trPr>
+        <w:tc>
+          <w:tcPr>
+            <w:tcW w:w="4680" w:type="dxa"/>
+            <w:tcMar>
+              <w:top w:w="100" w:type="dxa"/>
+              <w:left w:w="100" w:type="dxa"/>
+              <w:bottom w:w="100" w:type="dxa"/>
+              <w:right w:w="100" w:type="dxa"/>
+            </w:tcMar>
+          </w:tcPr>
+          <w:p>
+            <w:pPr>
+              <w:pStyle w:val="normal0"/>
+              <w:widowControl w:val="0"/>
+            </w:pPr>
+            <w:r>
+              <w:rPr>
+                <w:sz w:val="20"/>
+              </w:rPr>
+              <w:t>6.6. Appendix F - Diary of Meetings</w:t>
+            </w:r>
+          </w:p>
+        </w:tc>
+        <w:tc>
+          <w:tcPr>
+            <w:tcW w:w="4680" w:type="dxa"/>
+            <w:tcMar>
+              <w:top w:w="100" w:type="dxa"/>
+              <w:left w:w="100" w:type="dxa"/>
+              <w:bottom w:w="100" w:type="dxa"/>
+              <w:right w:w="100" w:type="dxa"/>
+            </w:tcMar>
+          </w:tcPr>
+          <w:p>
+            <w:pPr>
+              <w:pStyle w:val="normal0"/>
+              <w:widowControl w:val="0"/>
+              <w:jc w:val="right"/>
+            </w:pPr>
+          </w:p>
+        </w:tc>
+      </w:tr>
+      <w:tr>
+        <w:trPr>
+          <w:jc w:val="center"/>
+        </w:trPr>
+        <w:tc>
+          <w:tcPr>
+            <w:tcW w:w="4680" w:type="dxa"/>
+            <w:tcMar>
+              <w:top w:w="100" w:type="dxa"/>
+              <w:left w:w="100" w:type="dxa"/>
+              <w:bottom w:w="100" w:type="dxa"/>
+              <w:right w:w="100" w:type="dxa"/>
+            </w:tcMar>
+          </w:tcPr>
+          <w:p>
+            <w:pPr>
+              <w:pStyle w:val="normal0"/>
+              <w:widowControl w:val="0"/>
+            </w:pPr>
+            <w:r>
+              <w:rPr>
+                <w:sz w:val="20"/>
+              </w:rPr>
+              <w:t>7. References</w:t>
+            </w:r>
+          </w:p>
+        </w:tc>
+        <w:tc>
+          <w:tcPr>
+            <w:tcW w:w="4680" w:type="dxa"/>
+            <w:tcMar>
+              <w:top w:w="100" w:type="dxa"/>
+              <w:left w:w="100" w:type="dxa"/>
+              <w:bottom w:w="100" w:type="dxa"/>
+              <w:right w:w="100" w:type="dxa"/>
+            </w:tcMar>
+          </w:tcPr>
+          <w:p>
+            <w:pPr>
+              <w:pStyle w:val="normal0"/>
+              <w:widowControl w:val="0"/>
+              <w:jc w:val="right"/>
+            </w:pPr>
+          </w:p>
+        </w:tc>
+      </w:tr>
+    </w:tbl>
+    <w:p>
+      <w:pPr>
+        <w:ind w:left="-1440" w:right="-1440"/>
+        <w:jc w:val="center"/>
+        <w:rPr>
+          <w:noProof/>
+        </w:rPr>
+      </w:pPr>
+    </w:p>
+    <w:p>
+      <w:pPr>
+        <w:ind w:left="-1440" w:right="-1440"/>
+        <w:jc w:val="center"/>
+        <w:rPr>
+          <w:noProof/>
+        </w:rPr>
+      </w:pPr>
+    </w:p>
+    <w:p>
+      <w:pPr>
+        <w:ind w:left="-1440" w:right="-1440"/>
+        <w:jc w:val="center"/>
+        <w:rPr>
+          <w:noProof/>
+        </w:rPr>
+      </w:pPr>
+    </w:p>
+    <w:p>
+      <w:pPr>
+        <w:ind w:left="-1440" w:right="-1440"/>
+        <w:jc w:val="center"/>
+        <w:rPr>
+          <w:noProof/>
+        </w:rPr>
+      </w:pPr>
+    </w:p>
+    <w:p>
+      <w:pPr>
+        <w:pStyle w:val="normal0"/>
+        <w:spacing w:line="360" w:lineRule="auto"/>
+      </w:pPr>
+      <w:r>
+        <w:rPr>
+          <w:b/>
+          <w:sz w:val="32"/>
+        </w:rPr>
+        <w:lastRenderedPageBreak/>
+        <w:t>1. Introduction</w:t>
+      </w:r>
+    </w:p>
+    <w:p>
+      <w:pPr>
+        <w:pStyle w:val="normal0"/>
+        <w:spacing w:line="360" w:lineRule="auto"/>
+        <w:ind w:left="450"/>
+      </w:pPr>
+      <w:r>
+        <w:t xml:space="preserve">This section deals with introducing our project and defining our purpose, scope, terms, and acronyms. It also deals with describing how the rest of this document will unfold, describing our feasibility study, as well as our project plan. </w:t>
+      </w:r>
+    </w:p>
+    <w:p>
+      <w:pPr>
+        <w:pStyle w:val="normal0"/>
+        <w:spacing w:line="360" w:lineRule="auto"/>
+        <w:ind w:left="450"/>
+      </w:pPr>
+    </w:p>
+    <w:p>
+      <w:pPr>
+        <w:pStyle w:val="normal0"/>
+        <w:spacing w:after="200" w:line="360" w:lineRule="auto"/>
+        <w:ind w:left="450"/>
+      </w:pPr>
+      <w:r>
+        <w:rPr>
+          <w:b/>
+          <w:sz w:val="26"/>
+        </w:rPr>
+        <w:t>1.1 Problem Definition</w:t>
+      </w:r>
+    </w:p>
+    <w:p>
+      <w:pPr>
+        <w:pStyle w:val="normal0"/>
+        <w:spacing w:line="360" w:lineRule="auto"/>
+        <w:ind w:left="450"/>
+      </w:pPr>
+      <w:r>
+        <w:t>The problem our project, the Social Wall, deals with is the inability for clients to display photo albums in a slideshow from social media sites and cloud storage apps in a quick and efficient manner. While it is possible to accomplish, it is normally tedious to set up and gives you a very limited amount of customization on how you want to show your slideshow.</w:t>
+      </w:r>
+    </w:p>
+    <w:p>
+      <w:pPr>
+        <w:pStyle w:val="normal0"/>
+        <w:spacing w:line="360" w:lineRule="auto"/>
+        <w:ind w:left="450"/>
+      </w:pPr>
+    </w:p>
+    <w:p>
+      <w:pPr>
+        <w:pStyle w:val="normal0"/>
+        <w:spacing w:after="200" w:line="360" w:lineRule="auto"/>
+        <w:ind w:left="450"/>
+      </w:pPr>
+      <w:r>
+        <w:rPr>
+          <w:b/>
+          <w:sz w:val="26"/>
+        </w:rPr>
+        <w:t>1.2 Scope of System</w:t>
+      </w:r>
+    </w:p>
+    <w:p>
+      <w:pPr>
+        <w:pStyle w:val="normal0"/>
+        <w:spacing w:line="360" w:lineRule="auto"/>
+        <w:ind w:left="450"/>
+      </w:pPr>
+      <w:r>
+        <w:t xml:space="preserve">For this project, we must ensure that our work delivers a product that is satisfactory. This is done through planning out how the work is split up, implementing all the necessary use cases, staying on the schedule provided, using the budget wisely, and obtaining all the resources necessary to carry out these tasks. </w:t>
+      </w:r>
+    </w:p>
+    <w:p>
+      <w:pPr>
+        <w:pStyle w:val="normal0"/>
+        <w:spacing w:line="360" w:lineRule="auto"/>
+        <w:ind w:left="450"/>
+      </w:pPr>
+    </w:p>
+    <w:p>
+      <w:pPr>
+        <w:pStyle w:val="normal0"/>
+        <w:spacing w:before="120" w:after="120" w:line="360" w:lineRule="auto"/>
+        <w:ind w:left="450"/>
+      </w:pPr>
+      <w:r>
+        <w:rPr>
+          <w:b/>
+          <w:sz w:val="26"/>
+        </w:rPr>
+        <w:t xml:space="preserve">1.3 Terminology - Definitions, Acronyms, and Abbreviations   </w:t>
+      </w:r>
+    </w:p>
+    <w:p>
+      <w:pPr>
+        <w:pStyle w:val="normal0"/>
+        <w:spacing w:before="120" w:after="120" w:line="360" w:lineRule="auto"/>
+        <w:ind w:left="720"/>
+      </w:pPr>
+      <w:r>
+        <w:t>PM - Picture Marketing</w:t>
+      </w:r>
+    </w:p>
+    <w:p>
+      <w:pPr>
+        <w:pStyle w:val="normal0"/>
+        <w:spacing w:before="120" w:after="120" w:line="360" w:lineRule="auto"/>
+        <w:ind w:left="720"/>
+      </w:pPr>
+      <w:r>
+        <w:t>SW - Social Wall</w:t>
+      </w:r>
+    </w:p>
+    <w:p>
+      <w:pPr>
+        <w:pStyle w:val="normal0"/>
+        <w:spacing w:before="120" w:after="120" w:line="360" w:lineRule="auto"/>
+        <w:ind w:left="720"/>
+      </w:pPr>
+      <w:r>
+        <w:t>FB - Facebook</w:t>
+      </w:r>
+    </w:p>
+    <w:p>
+      <w:pPr>
+        <w:pStyle w:val="normal0"/>
+        <w:spacing w:before="120" w:after="120" w:line="360" w:lineRule="auto"/>
+        <w:ind w:left="720"/>
+      </w:pPr>
+      <w:r>
+        <w:t>PG - PhoneGap software</w:t>
+      </w:r>
+    </w:p>
+    <w:p>
+      <w:pPr>
+        <w:pStyle w:val="normal0"/>
+        <w:spacing w:before="120" w:after="120" w:line="360" w:lineRule="auto"/>
+        <w:ind w:left="720"/>
+      </w:pPr>
+      <w:r>
+        <w:t>h/w - Hardware</w:t>
+      </w:r>
+    </w:p>
+    <w:p>
+      <w:pPr>
+        <w:pStyle w:val="normal0"/>
+        <w:spacing w:before="120" w:after="120" w:line="360" w:lineRule="auto"/>
+        <w:ind w:left="720"/>
+      </w:pPr>
+      <w:r>
+        <w:t>s/w - Software</w:t>
+      </w:r>
+    </w:p>
+    <w:p>
+      <w:pPr>
+        <w:pStyle w:val="normal0"/>
+        <w:spacing w:before="120" w:after="120" w:line="360" w:lineRule="auto"/>
+        <w:ind w:left="720"/>
+      </w:pPr>
+      <w:r>
+        <w:t>OS - Operating System</w:t>
+      </w:r>
+    </w:p>
+    <w:p>
+      <w:pPr>
+        <w:pStyle w:val="normal0"/>
+        <w:spacing w:before="120" w:after="120" w:line="360" w:lineRule="auto"/>
+        <w:ind w:left="720"/>
+      </w:pPr>
+      <w:r>
+        <w:t>App - application</w:t>
+      </w:r>
+    </w:p>
+    <w:p>
+      <w:pPr>
+        <w:pStyle w:val="normal0"/>
+        <w:spacing w:before="120" w:after="120" w:line="360" w:lineRule="auto"/>
+        <w:ind w:left="720"/>
+      </w:pPr>
+      <w:r>
+        <w:t>RSS - Rich Site Summary</w:t>
+      </w:r>
+    </w:p>
+    <w:p>
+      <w:pPr>
+        <w:pStyle w:val="normal0"/>
+        <w:spacing w:before="120" w:after="120" w:line="360" w:lineRule="auto"/>
+        <w:ind w:left="720"/>
+      </w:pPr>
+      <w:r>
+        <w:lastRenderedPageBreak/>
+        <w:t>CC - Chrome Cast</w:t>
+      </w:r>
+    </w:p>
+    <w:p>
+      <w:pPr>
+        <w:pStyle w:val="normal0"/>
+        <w:spacing w:before="120" w:after="120" w:line="360" w:lineRule="auto"/>
+        <w:ind w:left="720"/>
+      </w:pPr>
+      <w:r>
+        <w:t>AJS - AngularJS Framework</w:t>
+      </w:r>
+    </w:p>
+    <w:p>
+      <w:pPr>
+        <w:pStyle w:val="normal0"/>
+        <w:spacing w:before="120" w:after="120" w:line="360" w:lineRule="auto"/>
+        <w:ind w:left="720"/>
+      </w:pPr>
+      <w:r>
+        <w:t>JS - Javascript language</w:t>
+      </w:r>
+    </w:p>
+    <w:p>
+      <w:pPr>
+        <w:pStyle w:val="normal0"/>
+        <w:spacing w:before="120" w:after="120" w:line="360" w:lineRule="auto"/>
+        <w:ind w:left="720"/>
+      </w:pPr>
+      <w:r>
+        <w:t>CSS - Cascading Style Sheets language</w:t>
+      </w:r>
+    </w:p>
+    <w:p>
+      <w:pPr>
+        <w:pStyle w:val="normal0"/>
+        <w:spacing w:before="120" w:after="120" w:line="360" w:lineRule="auto"/>
+        <w:ind w:left="450"/>
+      </w:pPr>
+    </w:p>
+    <w:p>
+      <w:pPr>
+        <w:pStyle w:val="normal0"/>
+        <w:spacing w:before="120" w:after="120" w:line="360" w:lineRule="auto"/>
+        <w:ind w:left="450"/>
+      </w:pPr>
+    </w:p>
+    <w:p>
+      <w:pPr>
+        <w:pStyle w:val="normal0"/>
+        <w:spacing w:before="120" w:after="120" w:line="360" w:lineRule="auto"/>
+        <w:ind w:left="450"/>
+      </w:pPr>
+      <w:r>
+        <w:rPr>
+          <w:b/>
+          <w:sz w:val="26"/>
+        </w:rPr>
+        <w:t xml:space="preserve">1.4 Overview of document  </w:t>
+      </w:r>
+    </w:p>
+    <w:p>
+      <w:pPr>
+        <w:pStyle w:val="normal0"/>
+        <w:spacing w:before="120" w:after="120" w:line="360" w:lineRule="auto"/>
+        <w:ind w:left="450"/>
+      </w:pPr>
+      <w:r>
+        <w:t xml:space="preserve">In this document, we will discuss the software application to be developed. The project plan for this current deliverable is discussed we will discuss the current system in place today, the purpose of the new system we are going to implement, define our user requirements, describe the alternative solutions, and offer recommendations. This gives us our purpose behind our project and helps us move forward. </w:t>
+      </w:r>
+    </w:p>
+    <w:p>
+      <w:pPr>
+        <w:pStyle w:val="normal0"/>
+        <w:spacing w:before="120" w:after="120" w:line="360" w:lineRule="auto"/>
+        <w:ind w:left="450"/>
+      </w:pPr>
+      <w:r>
+        <w:t>In our Project Plan, we discuss how we will organize our project, which includes our personnel organization and our h/w and s/w resources, and we identify our task, milestones, and deliverables for the rest of our project.</w:t>
+      </w:r>
+      <w:r>
+        <w:tab/>
+      </w:r>
+      <w:r>
+        <w:tab/>
+      </w:r>
+      <w:r>
+        <w:tab/>
+      </w:r>
+      <w:r>
+        <w:tab/>
+      </w:r>
+      <w:r>
+        <w:tab/>
+      </w:r>
+      <w:r>
+        <w:tab/>
+      </w:r>
+      <w:r>
+        <w:tab/>
+      </w:r>
+      <w:r>
+        <w:tab/>
+      </w:r>
+      <w:r>
+        <w:tab/>
+      </w:r>
+      <w:r>
+        <w:tab/>
+      </w:r>
+      <w:r>
+        <w:tab/>
+      </w:r>
+      <w:r>
+        <w:tab/>
+      </w:r>
+    </w:p>
+    <w:p>
+      <w:pPr>
+        <w:pStyle w:val="normal0"/>
+        <w:spacing w:after="200" w:line="360" w:lineRule="auto"/>
+      </w:pPr>
+    </w:p>
+    <w:p>
+      <w:pPr>
+        <w:pStyle w:val="normal0"/>
+        <w:spacing w:after="200" w:line="360" w:lineRule="auto"/>
+      </w:pPr>
+    </w:p>
+    <w:p>
+      <w:pPr>
+        <w:pStyle w:val="normal0"/>
+        <w:spacing w:after="200" w:line="360" w:lineRule="auto"/>
+      </w:pPr>
+    </w:p>
+    <w:p>
+      <w:pPr>
+        <w:pStyle w:val="normal0"/>
+        <w:spacing w:after="200" w:line="360" w:lineRule="auto"/>
+      </w:pPr>
+    </w:p>
+    <w:p>
+      <w:pPr>
+        <w:pStyle w:val="normal0"/>
+        <w:spacing w:after="200" w:line="360" w:lineRule="auto"/>
+      </w:pPr>
+    </w:p>
+    <w:p>
+      <w:pPr>
+        <w:pStyle w:val="normal0"/>
+        <w:spacing w:after="200" w:line="360" w:lineRule="auto"/>
+      </w:pPr>
+    </w:p>
+    <w:p>
+      <w:pPr>
+        <w:pStyle w:val="normal0"/>
+        <w:spacing w:after="200" w:line="360" w:lineRule="auto"/>
+      </w:pPr>
+    </w:p>
+    <w:p>
+      <w:pPr>
+        <w:pStyle w:val="normal0"/>
+        <w:spacing w:after="200" w:line="360" w:lineRule="auto"/>
+        <w:rPr>
+          <w:b/>
+          <w:sz w:val="32"/>
+        </w:rPr>
+      </w:pPr>
+    </w:p>
+    <w:p>
+      <w:pPr>
+        <w:pStyle w:val="normal0"/>
+        <w:spacing w:after="200" w:line="360" w:lineRule="auto"/>
+        <w:rPr>
+          <w:b/>
+          <w:sz w:val="32"/>
+        </w:rPr>
+      </w:pPr>
+    </w:p>
+    <w:p>
+      <w:pPr>
+        <w:pStyle w:val="normal0"/>
+        <w:spacing w:after="200" w:line="360" w:lineRule="auto"/>
+        <w:rPr>
+          <w:b/>
+          <w:sz w:val="32"/>
+        </w:rPr>
+      </w:pPr>
+    </w:p>
+    <w:p>
+      <w:pPr>
+        <w:pStyle w:val="normal0"/>
+        <w:spacing w:after="200" w:line="360" w:lineRule="auto"/>
+      </w:pPr>
+      <w:r>
+        <w:rPr>
+          <w:b/>
+          <w:sz w:val="32"/>
+        </w:rPr>
+        <w:t>2. Current System (Limitations and Problems)</w:t>
+      </w:r>
+    </w:p>
+    <w:p>
+      <w:pPr>
+        <w:pStyle w:val="normal0"/>
+        <w:spacing w:after="200" w:line="360" w:lineRule="auto"/>
+        <w:ind w:left="720"/>
+      </w:pPr>
+      <w:r>
+        <w:t xml:space="preserve">In the current system, there are two ways to solve this slideshow problem: doing it locally, by using broad slideshow applications like PowerPoint, or by using an expensive web application like Tintup. To display a slideshow locally, the consumer has to either download the images directly into their device and run it through a desktop slideshow application, or click through each individual image directly through social media site and display the images that way. This current system forces companies forces companies to dedicate time and resources for the creation of an appealing final product. </w:t>
+      </w:r>
+    </w:p>
+    <w:p>
+      <w:pPr>
+        <w:pStyle w:val="normal0"/>
+        <w:spacing w:after="200" w:line="360" w:lineRule="auto"/>
+        <w:ind w:left="720"/>
+      </w:pPr>
+      <w:r>
+        <w:t xml:space="preserve">Another option for these consumers are through web application that provides this slideshow service (like Tintup or Postano). These services, while useful, can be rather costly, and can cost upwards of $1,000 a month (or more). While it might be affordable for some companies, it is a price that is too much for others, as well as individual users. </w:t>
+      </w:r>
+    </w:p>
+    <w:p>
+      <w:pPr>
+        <w:pStyle w:val="normal0"/>
+        <w:spacing w:after="200" w:line="360" w:lineRule="auto"/>
+      </w:pPr>
+    </w:p>
+    <w:p>
+      <w:pPr>
+        <w:pStyle w:val="normal0"/>
+        <w:spacing w:after="200" w:line="360" w:lineRule="auto"/>
+      </w:pPr>
+    </w:p>
+    <w:p>
+      <w:pPr>
+        <w:pStyle w:val="normal0"/>
+        <w:spacing w:after="200" w:line="360" w:lineRule="auto"/>
+      </w:pPr>
+    </w:p>
+    <w:p>
+      <w:pPr>
+        <w:pStyle w:val="normal0"/>
+        <w:spacing w:after="200" w:line="360" w:lineRule="auto"/>
+      </w:pPr>
+    </w:p>
+    <w:p>
+      <w:pPr>
+        <w:pStyle w:val="normal0"/>
+        <w:spacing w:after="200" w:line="360" w:lineRule="auto"/>
+      </w:pPr>
+    </w:p>
+    <w:p>
+      <w:pPr>
+        <w:pStyle w:val="normal0"/>
+        <w:spacing w:after="200" w:line="360" w:lineRule="auto"/>
+      </w:pPr>
+    </w:p>
+    <w:p>
+      <w:pPr>
+        <w:pStyle w:val="normal0"/>
+        <w:spacing w:after="200" w:line="360" w:lineRule="auto"/>
+      </w:pPr>
+    </w:p>
+    <w:p>
+      <w:pPr>
+        <w:pStyle w:val="normal0"/>
+        <w:spacing w:after="200" w:line="360" w:lineRule="auto"/>
+      </w:pPr>
+    </w:p>
+    <w:p>
+      <w:pPr>
+        <w:pStyle w:val="normal0"/>
+        <w:spacing w:after="200" w:line="360" w:lineRule="auto"/>
+      </w:pPr>
+    </w:p>
+    <w:p>
+      <w:pPr>
+        <w:pStyle w:val="normal0"/>
+        <w:spacing w:after="200" w:line="360" w:lineRule="auto"/>
+        <w:rPr>
+          <w:b/>
+          <w:sz w:val="32"/>
+        </w:rPr>
+      </w:pPr>
+    </w:p>
+    <w:p>
+      <w:pPr>
+        <w:pStyle w:val="normal0"/>
+        <w:spacing w:after="200" w:line="360" w:lineRule="auto"/>
+        <w:rPr>
+          <w:b/>
+          <w:sz w:val="32"/>
+        </w:rPr>
+      </w:pPr>
+    </w:p>
+    <w:p>
+      <w:pPr>
+        <w:pStyle w:val="normal0"/>
+        <w:spacing w:after="200" w:line="360" w:lineRule="auto"/>
+        <w:rPr>
+          <w:b/>
+          <w:sz w:val="32"/>
+        </w:rPr>
+      </w:pPr>
+    </w:p>
+    <w:p>
+      <w:pPr>
+        <w:pStyle w:val="normal0"/>
+        <w:spacing w:after="200" w:line="360" w:lineRule="auto"/>
+      </w:pPr>
+      <w:r>
+        <w:rPr>
+          <w:b/>
+          <w:sz w:val="32"/>
+        </w:rPr>
+        <w:t>3. Project Plan</w:t>
+      </w:r>
+    </w:p>
+    <w:p>
+      <w:pPr>
+        <w:pStyle w:val="normal0"/>
+        <w:spacing w:after="200" w:line="360" w:lineRule="auto"/>
+        <w:ind w:left="720"/>
+      </w:pPr>
+      <w:r>
+        <w:t>This section describes the plan of action for the software requirements document. Here, the member roles and work breakdown between members is described in detail for this current deliverable.</w:t>
+      </w:r>
+    </w:p>
+    <w:p>
+      <w:pPr>
+        <w:pStyle w:val="normal0"/>
+        <w:spacing w:after="200" w:line="360" w:lineRule="auto"/>
+      </w:pPr>
+      <w:r>
+        <w:rPr>
+          <w:b/>
+          <w:sz w:val="26"/>
+        </w:rPr>
+        <w:tab/>
+        <w:t>3.1. Project Organization</w:t>
+      </w:r>
+    </w:p>
+    <w:p>
+      <w:pPr>
+        <w:pStyle w:val="normal0"/>
+        <w:spacing w:after="200" w:line="360" w:lineRule="auto"/>
+        <w:ind w:left="720"/>
+      </w:pPr>
+      <w:r>
+        <w:t>Steve Noel</w:t>
+      </w:r>
+      <w:r>
+        <w:t xml:space="preserve"> – Project Manager</w:t>
+      </w:r>
+      <w:r>
+        <w:t>,</w:t>
+      </w:r>
+      <w:r>
+        <w:t>Document Editor, Static UML Diagram Creator, Interface designer.</w:t>
+      </w:r>
+    </w:p>
+    <w:p>
+      <w:pPr>
+        <w:pStyle w:val="normal0"/>
+        <w:spacing w:line="360" w:lineRule="auto"/>
+        <w:ind w:left="720"/>
+      </w:pPr>
+    </w:p>
+    <w:p>
+      <w:pPr>
+        <w:pStyle w:val="normal0"/>
+        <w:spacing w:line="360" w:lineRule="auto"/>
+        <w:ind w:left="720"/>
+      </w:pPr>
+      <w:r>
+        <w:tab/>
+      </w:r>
+    </w:p>
+    <w:p>
+      <w:pPr>
+        <w:pStyle w:val="normal0"/>
+        <w:spacing w:line="360" w:lineRule="auto"/>
+        <w:ind w:left="720"/>
+      </w:pPr>
+      <w:r>
+        <w:t>Carlos Ocampo</w:t>
+      </w:r>
+      <w:r>
+        <w:t>- Mentor</w:t>
+      </w:r>
+    </w:p>
+    <w:p>
+      <w:pPr>
+        <w:pStyle w:val="normal0"/>
+        <w:spacing w:line="360" w:lineRule="auto"/>
+        <w:ind w:left="720"/>
+      </w:pPr>
+      <w:r>
+        <w:tab/>
+      </w:r>
+    </w:p>
+    <w:p>
+      <w:pPr>
+        <w:pStyle w:val="normal0"/>
+        <w:spacing w:line="360" w:lineRule="auto"/>
+      </w:pPr>
+      <w:r>
+        <w:tab/>
+        <w:t>Hardware:</w:t>
+      </w:r>
+    </w:p>
+    <w:p>
+      <w:pPr>
+        <w:pStyle w:val="normal0"/>
+        <w:numPr>
+          <w:ilvl w:val="0"/>
+          <w:numId w:val="2"/>
+        </w:numPr>
+        <w:spacing w:line="360" w:lineRule="auto"/>
+        <w:ind w:hanging="359"/>
+        <w:contextualSpacing/>
+      </w:pPr>
+      <w:r>
+        <w:t>PC - Mac (OS X or higher)</w:t>
+      </w:r>
+    </w:p>
+    <w:p>
+      <w:pPr>
+        <w:pStyle w:val="normal0"/>
+        <w:numPr>
+          <w:ilvl w:val="0"/>
+          <w:numId w:val="2"/>
+        </w:numPr>
+        <w:spacing w:line="360" w:lineRule="auto"/>
+        <w:ind w:hanging="359"/>
+        <w:contextualSpacing/>
+      </w:pPr>
+      <w:r>
+        <w:t>Chrome Cast</w:t>
+      </w:r>
+    </w:p>
+    <w:p>
+      <w:pPr>
+        <w:pStyle w:val="normal0"/>
+        <w:numPr>
+          <w:ilvl w:val="0"/>
+          <w:numId w:val="2"/>
+        </w:numPr>
+        <w:spacing w:line="360" w:lineRule="auto"/>
+        <w:ind w:hanging="359"/>
+        <w:contextualSpacing/>
+      </w:pPr>
+      <w:r>
+        <w:t>Television that has an HDMI port</w:t>
+      </w:r>
+    </w:p>
+    <w:p>
+      <w:pPr>
+        <w:pStyle w:val="normal0"/>
+        <w:spacing w:line="360" w:lineRule="auto"/>
+      </w:pPr>
+      <w:r>
+        <w:tab/>
+        <w:t>Software:</w:t>
+      </w:r>
+    </w:p>
+    <w:p>
+      <w:pPr>
+        <w:pStyle w:val="normal0"/>
+        <w:numPr>
+          <w:ilvl w:val="0"/>
+          <w:numId w:val="3"/>
+        </w:numPr>
+        <w:spacing w:line="360" w:lineRule="auto"/>
+        <w:ind w:hanging="359"/>
+        <w:contextualSpacing/>
+      </w:pPr>
+      <w:r>
+        <w:t>StarUML (version 2.0.0)</w:t>
+      </w:r>
+    </w:p>
+    <w:p>
+      <w:pPr>
+        <w:pStyle w:val="normal0"/>
+        <w:numPr>
+          <w:ilvl w:val="0"/>
+          <w:numId w:val="3"/>
+        </w:numPr>
+        <w:spacing w:line="360" w:lineRule="auto"/>
+        <w:ind w:hanging="359"/>
+        <w:contextualSpacing/>
+      </w:pPr>
+      <w:r>
+        <w:t>Mingle</w:t>
+      </w:r>
+      <w:r>
+        <w:t xml:space="preserve"> (web application)</w:t>
+      </w:r>
+    </w:p>
+    <w:p>
+      <w:pPr>
+        <w:pStyle w:val="normal0"/>
+        <w:numPr>
+          <w:ilvl w:val="0"/>
+          <w:numId w:val="3"/>
+        </w:numPr>
+        <w:spacing w:line="360" w:lineRule="auto"/>
+        <w:ind w:hanging="359"/>
+        <w:contextualSpacing/>
+      </w:pPr>
+      <w:r>
+        <w:t>Google Chrome</w:t>
+      </w:r>
+    </w:p>
+    <w:p>
+      <w:pPr>
+        <w:pStyle w:val="normal0"/>
+        <w:numPr>
+          <w:ilvl w:val="0"/>
+          <w:numId w:val="3"/>
+        </w:numPr>
+        <w:spacing w:line="360" w:lineRule="auto"/>
+        <w:ind w:hanging="359"/>
+        <w:contextualSpacing/>
+      </w:pPr>
+      <w:r>
+        <w:t>Adobe Photoshop CS6</w:t>
+      </w:r>
+    </w:p>
+    <w:p>
+      <w:pPr>
+        <w:pStyle w:val="normal0"/>
+        <w:numPr>
+          <w:ilvl w:val="0"/>
+          <w:numId w:val="3"/>
+        </w:numPr>
+        <w:spacing w:line="360" w:lineRule="auto"/>
+        <w:ind w:hanging="359"/>
+        <w:contextualSpacing/>
+      </w:pPr>
+      <w:r>
+        <w:t>Google Drive</w:t>
+      </w:r>
+    </w:p>
+    <w:p>
+      <w:pPr>
+        <w:pStyle w:val="normal0"/>
+        <w:numPr>
+          <w:ilvl w:val="0"/>
+          <w:numId w:val="3"/>
+        </w:numPr>
+        <w:spacing w:line="360" w:lineRule="auto"/>
+        <w:ind w:hanging="359"/>
+        <w:contextualSpacing/>
+      </w:pPr>
+      <w:r>
+        <w:t>GitHub (version 2.0 for Windows or Web App)</w:t>
+      </w:r>
+    </w:p>
+    <w:p>
+      <w:pPr>
+        <w:pStyle w:val="normal0"/>
+        <w:numPr>
+          <w:ilvl w:val="0"/>
+          <w:numId w:val="3"/>
+        </w:numPr>
+        <w:spacing w:line="360" w:lineRule="auto"/>
+        <w:ind w:hanging="359"/>
+        <w:contextualSpacing/>
+      </w:pPr>
+      <w:r>
+        <w:t xml:space="preserve">Apache </w:t>
+      </w:r>
+      <w:r>
+        <w:t>Server</w:t>
+      </w:r>
+    </w:p>
+    <w:p>
+      <w:pPr>
+        <w:pStyle w:val="normal0"/>
+        <w:numPr>
+          <w:ilvl w:val="0"/>
+          <w:numId w:val="3"/>
+        </w:numPr>
+        <w:spacing w:line="360" w:lineRule="auto"/>
+        <w:ind w:hanging="359"/>
+        <w:contextualSpacing/>
+      </w:pPr>
+      <w:r>
+        <w:t>Xcode development tool</w:t>
+      </w:r>
+    </w:p>
+    <w:p>
+      <w:pPr>
+        <w:pStyle w:val="normal0"/>
+        <w:numPr>
+          <w:ilvl w:val="0"/>
+          <w:numId w:val="3"/>
+        </w:numPr>
+        <w:spacing w:line="360" w:lineRule="auto"/>
+        <w:ind w:hanging="359"/>
+        <w:contextualSpacing/>
+      </w:pPr>
+      <w:r>
+        <w:t>Cordova/Phonegap</w:t>
+      </w:r>
+    </w:p>
+    <w:p>
+      <w:pPr>
+        <w:pStyle w:val="normal0"/>
+        <w:numPr>
+          <w:ilvl w:val="0"/>
+          <w:numId w:val="3"/>
+        </w:numPr>
+        <w:spacing w:line="360" w:lineRule="auto"/>
+        <w:ind w:hanging="359"/>
+        <w:contextualSpacing/>
+      </w:pPr>
+      <w:r>
+        <w:t>Sencha Touch</w:t>
+      </w:r>
+      <w:r>
+        <w:t xml:space="preserve"> </w:t>
+      </w:r>
+      <w:bookmarkStart w:id="0" w:name="_GoBack"/>
+      <w:bookmarkEnd w:id="0"/>
+      <w:r>
+        <w:t>Framework</w:t>
+      </w:r>
+    </w:p>
+    <w:p>
+      <w:pPr>
+        <w:pStyle w:val="normal0"/>
+        <w:spacing w:line="360" w:lineRule="auto"/>
+      </w:pPr>
+    </w:p>
+    <w:p>
+      <w:pPr>
+        <w:pStyle w:val="normal0"/>
+        <w:spacing w:line="360" w:lineRule="auto"/>
+        <w:ind w:left="720"/>
+      </w:pPr>
+      <w:r>
+        <w:lastRenderedPageBreak/>
+        <w:t>For this current deliverable, UML diagrams will be created in starUML software. Interface design will be created utilizing Adobe Photoshop CS6. Document preparation and writing will be conducted through Google Drive. Project Management activities will be maintained through online Trello application.</w:t>
+      </w:r>
+    </w:p>
+    <w:p>
+      <w:pPr>
+        <w:pStyle w:val="normal0"/>
+        <w:spacing w:line="360" w:lineRule="auto"/>
+      </w:pPr>
+    </w:p>
+    <w:p>
+      <w:pPr>
+        <w:ind w:left="-1440" w:right="-1440"/>
+        <w:jc w:val="center"/>
+        <w:rPr>
+          <w:noProof/>
+        </w:rPr>
+      </w:pPr>
+    </w:p>
+    <w:p>
+      <w:pPr>
+        <w:ind w:left="-1440" w:right="-1440"/>
+        <w:jc w:val="center"/>
+        <w:rPr>
+          <w:noProof/>
+        </w:rPr>
+      </w:pPr>
+    </w:p>
+    <w:p>
+      <w:pPr>
+        <w:ind w:left="-1440" w:right="-1440"/>
+        <w:jc w:val="center"/>
+        <w:rPr>
+          <w:noProof/>
+        </w:rPr>
+      </w:pPr>
+    </w:p>
+    <w:p>
+      <w:pPr>
+        <w:ind w:left="-1440" w:right="-1440"/>
+        <w:jc w:val="center"/>
+        <w:rPr>
+          <w:noProof/>
+        </w:rPr>
+      </w:pPr>
+    </w:p>
+    <w:p>
+      <w:pPr>
+        <w:ind w:left="-1440" w:right="-1440"/>
+        <w:jc w:val="center"/>
+        <w:rPr>
+          <w:noProof/>
+        </w:rPr>
+      </w:pPr>
+    </w:p>
+    <w:p>
+      <w:pPr>
+        <w:ind w:left="-1440" w:right="-1440"/>
+        <w:jc w:val="center"/>
+        <w:rPr>
+          <w:noProof/>
+        </w:rPr>
+      </w:pPr>
+    </w:p>
+    <w:p>
+      <w:pPr>
+        <w:ind w:left="-1440" w:right="-1440"/>
+        <w:jc w:val="center"/>
+        <w:rPr>
+          <w:noProof/>
+        </w:rPr>
+      </w:pPr>
+    </w:p>
+    <w:p>
+      <w:pPr>
+        <w:ind w:left="-1440" w:right="-1440"/>
+        <w:jc w:val="center"/>
+        <w:rPr>
+          <w:noProof/>
+        </w:rPr>
+      </w:pPr>
+    </w:p>
+    <w:p>
+      <w:pPr>
+        <w:ind w:left="-1440" w:right="-1440"/>
+        <w:jc w:val="center"/>
+        <w:rPr>
+          <w:noProof/>
+        </w:rPr>
+      </w:pPr>
+    </w:p>
+    <w:p>
+      <w:pPr>
+        <w:ind w:left="-1440" w:right="-1440"/>
+        <w:jc w:val="center"/>
+        <w:rPr>
+          <w:noProof/>
+        </w:rPr>
+      </w:pPr>
+    </w:p>
+    <w:p>
+      <w:pPr>
+        <w:ind w:left="-1440" w:right="-1440"/>
+        <w:jc w:val="center"/>
+        <w:rPr>
+          <w:noProof/>
+        </w:rPr>
+      </w:pPr>
+    </w:p>
+    <w:p>
+      <w:pPr>
+        <w:ind w:left="-1440" w:right="-1440"/>
+        <w:jc w:val="center"/>
+        <w:rPr>
+          <w:noProof/>
+        </w:rPr>
+      </w:pPr>
+    </w:p>
+    <w:p>
+      <w:pPr>
+        <w:ind w:left="-1440" w:right="-1440"/>
+        <w:jc w:val="center"/>
+        <w:rPr>
+          <w:noProof/>
+        </w:rPr>
+      </w:pPr>
+    </w:p>
+    <w:p>
+      <w:pPr>
+        <w:ind w:left="-1440" w:right="-1440"/>
+        <w:jc w:val="center"/>
+        <w:rPr>
+          <w:noProof/>
+        </w:rPr>
+      </w:pPr>
+    </w:p>
+    <w:p>
+      <w:pPr>
+        <w:ind w:left="-1440" w:right="-1440"/>
+        <w:jc w:val="center"/>
+        <w:rPr>
+          <w:noProof/>
+        </w:rPr>
+      </w:pPr>
+    </w:p>
+    <w:p>
+      <w:pPr>
+        <w:ind w:left="-1440" w:right="-1440"/>
+        <w:jc w:val="center"/>
+        <w:rPr>
+          <w:noProof/>
+        </w:rPr>
+      </w:pPr>
+    </w:p>
+    <w:p>
+      <w:pPr>
+        <w:ind w:left="-1440" w:right="-1440"/>
+        <w:jc w:val="center"/>
+        <w:rPr>
+          <w:noProof/>
+        </w:rPr>
+      </w:pPr>
+    </w:p>
+    <w:p>
+      <w:pPr>
+        <w:ind w:left="-1440" w:right="-1440"/>
+        <w:jc w:val="center"/>
+        <w:rPr>
+          <w:noProof/>
+        </w:rPr>
+      </w:pPr>
+    </w:p>
+    <w:p>
+      <w:pPr>
+        <w:ind w:left="-1440" w:right="-1440"/>
+        <w:jc w:val="center"/>
+        <w:rPr>
+          <w:noProof/>
+        </w:rPr>
+      </w:pPr>
+    </w:p>
+    <w:p>
+      <w:pPr>
+        <w:ind w:left="-1440" w:right="-1440"/>
+        <w:jc w:val="center"/>
+        <w:rPr>
+          <w:noProof/>
+        </w:rPr>
+      </w:pPr>
+    </w:p>
+    <w:p>
+      <w:pPr>
+        <w:ind w:left="-1440" w:right="-1440"/>
+        <w:jc w:val="center"/>
+        <w:rPr>
+          <w:noProof/>
+        </w:rPr>
+      </w:pPr>
+    </w:p>
+    <w:p>
+      <w:pPr>
+        <w:ind w:left="-1440" w:right="-1440"/>
+        <w:jc w:val="center"/>
+        <w:rPr>
+          <w:noProof/>
+        </w:rPr>
+      </w:pPr>
+    </w:p>
+    <w:p>
+      <w:pPr>
+        <w:ind w:left="-1440" w:right="-1440"/>
+        <w:jc w:val="center"/>
+        <w:rPr>
+          <w:noProof/>
+        </w:rPr>
+      </w:pPr>
+    </w:p>
+    <w:p>
+      <w:pPr>
+        <w:ind w:left="-1440" w:right="-1440"/>
+        <w:jc w:val="center"/>
+        <w:rPr>
+          <w:noProof/>
+        </w:rPr>
+      </w:pPr>
+    </w:p>
+    <w:p>
+      <w:pPr>
+        <w:ind w:left="-1440" w:right="-1440"/>
+        <w:jc w:val="center"/>
+        <w:rPr>
+          <w:noProof/>
+        </w:rPr>
+      </w:pPr>
+    </w:p>
+    <w:p>
+      <w:pPr>
+        <w:ind w:left="-1440" w:right="-1440"/>
+        <w:jc w:val="center"/>
+        <w:rPr>
+          <w:noProof/>
+        </w:rPr>
+      </w:pPr>
+    </w:p>
+    <w:p>
+      <w:pPr>
+        <w:ind w:left="-1440" w:right="-1440"/>
+        <w:jc w:val="center"/>
+        <w:rPr>
+          <w:noProof/>
+        </w:rPr>
+      </w:pPr>
+    </w:p>
+    <w:p>
+      <w:pPr>
+        <w:ind w:left="-1440" w:right="-1440"/>
+        <w:jc w:val="center"/>
+        <w:rPr>
+          <w:noProof/>
+        </w:rPr>
+      </w:pPr>
+    </w:p>
+    <w:p>
+      <w:pPr>
+        <w:ind w:left="-1440" w:right="-1440"/>
+        <w:jc w:val="center"/>
+        <w:rPr>
+          <w:noProof/>
+        </w:rPr>
+      </w:pPr>
+    </w:p>
+    <w:p>
+      <w:pPr>
+        <w:ind w:left="-1440" w:right="-1440"/>
+        <w:jc w:val="center"/>
+        <w:rPr>
+          <w:noProof/>
+        </w:rPr>
+      </w:pPr>
+    </w:p>
+    <w:p>
+      <w:pPr>
+        <w:ind w:left="-1440" w:right="-1440"/>
+        <w:jc w:val="center"/>
+        <w:rPr>
+          <w:noProof/>
+        </w:rPr>
+      </w:pPr>
+    </w:p>
+    <w:p>
+      <w:pPr>
+        <w:ind w:left="-1440" w:right="-1440"/>
+        <w:jc w:val="center"/>
+        <w:rPr>
+          <w:noProof/>
+        </w:rPr>
+      </w:pPr>
+    </w:p>
+    <w:p>
+      <w:pPr>
+        <w:ind w:left="-1440" w:right="-1440"/>
+        <w:jc w:val="center"/>
+        <w:rPr>
+          <w:noProof/>
+        </w:rPr>
+      </w:pPr>
+    </w:p>
+    <w:p>
+      <w:pPr>
+        <w:ind w:left="-1440" w:right="-1440"/>
+        <w:jc w:val="center"/>
+        <w:rPr>
+          <w:noProof/>
+        </w:rPr>
+      </w:pPr>
+    </w:p>
+    <w:p>
+      <w:pPr>
+        <w:ind w:left="-1440" w:right="-1440"/>
+        <w:jc w:val="center"/>
+        <w:rPr>
+          <w:noProof/>
+        </w:rPr>
+      </w:pPr>
+    </w:p>
+    <w:p>
+      <w:pPr>
+        <w:ind w:left="-1440" w:right="-1440"/>
+        <w:jc w:val="center"/>
+        <w:rPr>
+          <w:noProof/>
+        </w:rPr>
+      </w:pPr>
+    </w:p>
+    <w:p>
+      <w:pPr>
+        <w:ind w:left="-1440" w:right="-1440"/>
+        <w:jc w:val="center"/>
+        <w:rPr>
+          <w:noProof/>
+        </w:rPr>
+      </w:pPr>
+    </w:p>
+    <w:p>
+      <w:pPr>
+        <w:ind w:left="-1440" w:right="-1440"/>
+        <w:jc w:val="center"/>
+        <w:rPr>
+          <w:noProof/>
+        </w:rPr>
+      </w:pPr>
+    </w:p>
+    <w:p>
+      <w:pPr>
+        <w:ind w:left="-1440" w:right="-1440"/>
+        <w:jc w:val="center"/>
+        <w:rPr>
+          <w:noProof/>
+        </w:rPr>
+      </w:pPr>
+    </w:p>
+    <w:p>
+      <w:pPr>
+        <w:ind w:left="-1440" w:right="-1440"/>
+        <w:jc w:val="center"/>
+        <w:rPr>
+          <w:noProof/>
+        </w:rPr>
+      </w:pPr>
+    </w:p>
+    <w:p>
+      <w:pPr>
+        <w:ind w:left="-1440" w:right="-1440"/>
+        <w:jc w:val="center"/>
+        <w:rPr>
+          <w:noProof/>
+        </w:rPr>
+      </w:pPr>
+    </w:p>
+    <w:p>
+      <w:pPr>
+        <w:ind w:left="-1440" w:right="-1440"/>
+        <w:jc w:val="center"/>
+        <w:rPr>
+          <w:noProof/>
+        </w:rPr>
+      </w:pPr>
+    </w:p>
+    <w:p>
+      <w:pPr>
+        <w:ind w:left="-1440" w:right="-1440"/>
+        <w:jc w:val="center"/>
+        <w:rPr>
+          <w:noProof/>
+        </w:rPr>
+      </w:pPr>
+    </w:p>
+    <w:p>
+      <w:pPr>
+        <w:ind w:left="-1440" w:right="-1440"/>
+        <w:jc w:val="center"/>
+        <w:rPr>
+          <w:noProof/>
+        </w:rPr>
+      </w:pPr>
+    </w:p>
+    <w:p>
+      <w:pPr>
+        <w:ind w:left="-1440" w:right="-1440"/>
+        <w:jc w:val="center"/>
+        <w:rPr>
+          <w:noProof/>
+        </w:rPr>
+      </w:pPr>
+    </w:p>
+    <w:p>
+      <w:pPr>
+        <w:ind w:left="-1440" w:right="-1440"/>
+        <w:jc w:val="center"/>
+        <w:rPr>
+          <w:noProof/>
+        </w:rPr>
+      </w:pPr>
+    </w:p>
+    <w:p>
+      <w:pPr>
+        <w:ind w:left="-1440" w:right="-1440"/>
+        <w:jc w:val="center"/>
+        <w:rPr>
+          <w:noProof/>
+        </w:rPr>
+      </w:pPr>
+    </w:p>
+    <w:p>
+      <w:pPr>
+        <w:ind w:left="-1440" w:right="-1440"/>
+        <w:jc w:val="center"/>
+        <w:rPr>
+          <w:noProof/>
+        </w:rPr>
+      </w:pPr>
+    </w:p>
+    <w:p>
+      <w:pPr>
+        <w:ind w:left="-1440" w:right="-1440"/>
+        <w:jc w:val="center"/>
+        <w:rPr>
+          <w:noProof/>
+        </w:rPr>
+      </w:pPr>
+    </w:p>
+    <w:p>
+      <w:pPr>
         <w:ind w:left="-1440" w:right="-1440"/>
         <w:jc w:val="center"/>
         <w:rPr>
@@ -38,6 +3167,7 @@
         <w:rPr>
           <w:noProof/>
         </w:rPr>
+        <w:lastRenderedPageBreak/>
         <w:drawing>
           <wp:inline distT="0" distB="0" distL="0" distR="0" wp14:anchorId="5FF9EB05" wp14:editId="4BD41D76">
             <wp:extent cx="5275580" cy="5556885"/>
@@ -111,6 +3241,7 @@
     </w:p>
     <w:p>
       <w:r>
+        <w:lastRenderedPageBreak/>
         <w:tab/>
       </w:r>
       <w:r>
@@ -197,6 +3328,7 @@
         </w:tabs>
       </w:pPr>
       <w:r>
+        <w:lastRenderedPageBreak/>
         <w:tab/>
       </w:r>
       <w:r>
@@ -282,6 +3414,7 @@
     <w:p/>
     <w:p>
       <w:r>
+        <w:lastRenderedPageBreak/>
         <w:t>3. Overview Sequence diagram of the System</w:t>
       </w:r>
       <w:r>
@@ -289,10 +3422,7 @@
       </w:r>
     </w:p>
     <w:p/>
-    <w:p>
-      <w:bookmarkStart w:id="0" w:name="_GoBack"/>
-      <w:bookmarkEnd w:id="0"/>
-    </w:p>
+    <w:p/>
     <w:p/>
     <w:p>
       <w:pPr>
@@ -396,13 +3526,7 @@
         <w:rPr>
           <w:u w:val="single"/>
         </w:rPr>
-        <w:t>Diary Entry 1</w:t>
-      </w:r>
-      <w:r>
-        <w:rPr>
-          <w:u w:val="single"/>
-        </w:rPr>
-        <w:t>:</w:t>
+        <w:t>Diary Entry 1:</w:t>
       </w:r>
     </w:p>
     <w:p>
@@ -458,21 +3582,8 @@
         <w:ind w:left="720"/>
       </w:pPr>
       <w:r>
-        <w:t xml:space="preserve">In Attendance: Steve </w:t>
-      </w:r>
-      <w:proofErr w:type="gramStart"/>
-      <w:r>
-        <w:t>Noel ,</w:t>
-      </w:r>
-      <w:proofErr w:type="gramEnd"/>
-      <w:r>
-        <w:t xml:space="preserve"> Carlos </w:t>
-      </w:r>
-      <w:proofErr w:type="spellStart"/>
-      <w:r>
-        <w:t>Ocampo</w:t>
-      </w:r>
-      <w:proofErr w:type="spellEnd"/>
+        <w:t>In Attendance: Steve Noel , Carlos Ocampo</w:t>
+      </w:r>
     </w:p>
     <w:p>
       <w:pPr>
@@ -564,16 +3675,16 @@
 <file path=word/numbering.xml><?xml version="1.0" encoding="utf-8"?>
 <w:numbering xmlns:wpc="http://schemas.microsoft.com/office/word/2010/wordprocessingCanvas" xmlns:mo="http://schemas.microsoft.com/office/mac/office/2008/main" xmlns:mc="http://schemas.openxmlformats.org/markup-compatibility/2006" xmlns:mv="urn:schemas-microsoft-com:mac:vml" xmlns:o="urn:schemas-microsoft-com:office:office" xmlns:r="http://schemas.openxmlformats.org/officeDocument/2006/relationships" xmlns:m="http://schemas.openxmlformats.org/officeDocument/2006/math" xmlns:v="urn:schemas-microsoft-com:vml" xmlns:wp14="http://schemas.microsoft.com/office/word/2010/wordprocessingDrawing" xmlns:wp="http://schemas.openxmlformats.org/drawingml/2006/wordprocessingDrawing" xmlns:w10="urn:schemas-microsoft-com:office:word" xmlns:w="http://schemas.openxmlformats.org/wordprocessingml/2006/main" xmlns:w14="http://schemas.microsoft.com/office/word/2010/wordml" xmlns:wpg="http://schemas.microsoft.com/office/word/2010/wordprocessingGroup" xmlns:wpi="http://schemas.microsoft.com/office/word/2010/wordprocessingInk" xmlns:wne="http://schemas.microsoft.com/office/word/2006/wordml" xmlns:wps="http://schemas.microsoft.com/office/word/2010/wordprocessingShape" mc:Ignorable="w14 wp14">
   <w:abstractNum w:abstractNumId="0">
-    <w:nsid w:val="5CB723EB"/>
+    <w:nsid w:val="14192F54"/>
     <w:multiLevelType w:val="multilevel"/>
-    <w:tmpl w:val="5824EB64"/>
+    <w:tmpl w:val="AE84729C"/>
     <w:lvl w:ilvl="0">
       <w:start w:val="1"/>
       <w:numFmt w:val="bullet"/>
       <w:lvlText w:val="●"/>
       <w:lvlJc w:val="left"/>
       <w:pPr>
-        <w:ind w:left="1440" w:firstLine="1080"/>
+        <w:ind w:left="2160" w:firstLine="1800"/>
       </w:pPr>
       <w:rPr>
         <w:u w:val="none"/>
@@ -585,7 +3696,7 @@
       <w:lvlText w:val="○"/>
       <w:lvlJc w:val="left"/>
       <w:pPr>
-        <w:ind w:left="2160" w:firstLine="1800"/>
+        <w:ind w:left="2880" w:firstLine="2520"/>
       </w:pPr>
       <w:rPr>
         <w:u w:val="none"/>
@@ -597,7 +3708,7 @@
       <w:lvlText w:val="■"/>
       <w:lvlJc w:val="left"/>
       <w:pPr>
-        <w:ind w:left="2880" w:firstLine="2520"/>
+        <w:ind w:left="3600" w:firstLine="3240"/>
       </w:pPr>
       <w:rPr>
         <w:u w:val="none"/>
@@ -609,7 +3720,7 @@
       <w:lvlText w:val="●"/>
       <w:lvlJc w:val="left"/>
       <w:pPr>
-        <w:ind w:left="3600" w:firstLine="3240"/>
+        <w:ind w:left="4320" w:firstLine="3960"/>
       </w:pPr>
       <w:rPr>
         <w:u w:val="none"/>
@@ -621,7 +3732,7 @@
       <w:lvlText w:val="○"/>
       <w:lvlJc w:val="left"/>
       <w:pPr>
-        <w:ind w:left="4320" w:firstLine="3960"/>
+        <w:ind w:left="5040" w:firstLine="4680"/>
       </w:pPr>
       <w:rPr>
         <w:u w:val="none"/>
@@ -633,7 +3744,7 @@
       <w:lvlText w:val="■"/>
       <w:lvlJc w:val="left"/>
       <w:pPr>
-        <w:ind w:left="5040" w:firstLine="4680"/>
+        <w:ind w:left="5760" w:firstLine="5400"/>
       </w:pPr>
       <w:rPr>
         <w:u w:val="none"/>
@@ -645,7 +3756,7 @@
       <w:lvlText w:val="●"/>
       <w:lvlJc w:val="left"/>
       <w:pPr>
-        <w:ind w:left="5760" w:firstLine="5400"/>
+        <w:ind w:left="6480" w:firstLine="6120"/>
       </w:pPr>
       <w:rPr>
         <w:u w:val="none"/>
@@ -657,7 +3768,7 @@
       <w:lvlText w:val="○"/>
       <w:lvlJc w:val="left"/>
       <w:pPr>
-        <w:ind w:left="6480" w:firstLine="6120"/>
+        <w:ind w:left="7200" w:firstLine="6840"/>
       </w:pPr>
       <w:rPr>
         <w:u w:val="none"/>
@@ -669,6 +3780,232 @@
       <w:lvlText w:val="■"/>
       <w:lvlJc w:val="left"/>
       <w:pPr>
+        <w:ind w:left="7920" w:firstLine="7560"/>
+      </w:pPr>
+      <w:rPr>
+        <w:u w:val="none"/>
+      </w:rPr>
+    </w:lvl>
+  </w:abstractNum>
+  <w:abstractNum w:abstractNumId="1">
+    <w:nsid w:val="4DE334EF"/>
+    <w:multiLevelType w:val="multilevel"/>
+    <w:tmpl w:val="CEE80E9C"/>
+    <w:lvl w:ilvl="0">
+      <w:start w:val="1"/>
+      <w:numFmt w:val="bullet"/>
+      <w:lvlText w:val="●"/>
+      <w:lvlJc w:val="left"/>
+      <w:pPr>
+        <w:ind w:left="2160" w:firstLine="1800"/>
+      </w:pPr>
+      <w:rPr>
+        <w:u w:val="none"/>
+      </w:rPr>
+    </w:lvl>
+    <w:lvl w:ilvl="1">
+      <w:start w:val="1"/>
+      <w:numFmt w:val="bullet"/>
+      <w:lvlText w:val="○"/>
+      <w:lvlJc w:val="left"/>
+      <w:pPr>
+        <w:ind w:left="2880" w:firstLine="2520"/>
+      </w:pPr>
+      <w:rPr>
+        <w:u w:val="none"/>
+      </w:rPr>
+    </w:lvl>
+    <w:lvl w:ilvl="2">
+      <w:start w:val="1"/>
+      <w:numFmt w:val="bullet"/>
+      <w:lvlText w:val="■"/>
+      <w:lvlJc w:val="left"/>
+      <w:pPr>
+        <w:ind w:left="3600" w:firstLine="3240"/>
+      </w:pPr>
+      <w:rPr>
+        <w:u w:val="none"/>
+      </w:rPr>
+    </w:lvl>
+    <w:lvl w:ilvl="3">
+      <w:start w:val="1"/>
+      <w:numFmt w:val="bullet"/>
+      <w:lvlText w:val="●"/>
+      <w:lvlJc w:val="left"/>
+      <w:pPr>
+        <w:ind w:left="4320" w:firstLine="3960"/>
+      </w:pPr>
+      <w:rPr>
+        <w:u w:val="none"/>
+      </w:rPr>
+    </w:lvl>
+    <w:lvl w:ilvl="4">
+      <w:start w:val="1"/>
+      <w:numFmt w:val="bullet"/>
+      <w:lvlText w:val="○"/>
+      <w:lvlJc w:val="left"/>
+      <w:pPr>
+        <w:ind w:left="5040" w:firstLine="4680"/>
+      </w:pPr>
+      <w:rPr>
+        <w:u w:val="none"/>
+      </w:rPr>
+    </w:lvl>
+    <w:lvl w:ilvl="5">
+      <w:start w:val="1"/>
+      <w:numFmt w:val="bullet"/>
+      <w:lvlText w:val="■"/>
+      <w:lvlJc w:val="left"/>
+      <w:pPr>
+        <w:ind w:left="5760" w:firstLine="5400"/>
+      </w:pPr>
+      <w:rPr>
+        <w:u w:val="none"/>
+      </w:rPr>
+    </w:lvl>
+    <w:lvl w:ilvl="6">
+      <w:start w:val="1"/>
+      <w:numFmt w:val="bullet"/>
+      <w:lvlText w:val="●"/>
+      <w:lvlJc w:val="left"/>
+      <w:pPr>
+        <w:ind w:left="6480" w:firstLine="6120"/>
+      </w:pPr>
+      <w:rPr>
+        <w:u w:val="none"/>
+      </w:rPr>
+    </w:lvl>
+    <w:lvl w:ilvl="7">
+      <w:start w:val="1"/>
+      <w:numFmt w:val="bullet"/>
+      <w:lvlText w:val="○"/>
+      <w:lvlJc w:val="left"/>
+      <w:pPr>
+        <w:ind w:left="7200" w:firstLine="6840"/>
+      </w:pPr>
+      <w:rPr>
+        <w:u w:val="none"/>
+      </w:rPr>
+    </w:lvl>
+    <w:lvl w:ilvl="8">
+      <w:start w:val="1"/>
+      <w:numFmt w:val="bullet"/>
+      <w:lvlText w:val="■"/>
+      <w:lvlJc w:val="left"/>
+      <w:pPr>
+        <w:ind w:left="7920" w:firstLine="7560"/>
+      </w:pPr>
+      <w:rPr>
+        <w:u w:val="none"/>
+      </w:rPr>
+    </w:lvl>
+  </w:abstractNum>
+  <w:abstractNum w:abstractNumId="2">
+    <w:nsid w:val="5CB723EB"/>
+    <w:multiLevelType w:val="multilevel"/>
+    <w:tmpl w:val="5824EB64"/>
+    <w:lvl w:ilvl="0">
+      <w:start w:val="1"/>
+      <w:numFmt w:val="bullet"/>
+      <w:lvlText w:val="●"/>
+      <w:lvlJc w:val="left"/>
+      <w:pPr>
+        <w:ind w:left="1440" w:firstLine="1080"/>
+      </w:pPr>
+      <w:rPr>
+        <w:u w:val="none"/>
+      </w:rPr>
+    </w:lvl>
+    <w:lvl w:ilvl="1">
+      <w:start w:val="1"/>
+      <w:numFmt w:val="bullet"/>
+      <w:lvlText w:val="○"/>
+      <w:lvlJc w:val="left"/>
+      <w:pPr>
+        <w:ind w:left="2160" w:firstLine="1800"/>
+      </w:pPr>
+      <w:rPr>
+        <w:u w:val="none"/>
+      </w:rPr>
+    </w:lvl>
+    <w:lvl w:ilvl="2">
+      <w:start w:val="1"/>
+      <w:numFmt w:val="bullet"/>
+      <w:lvlText w:val="■"/>
+      <w:lvlJc w:val="left"/>
+      <w:pPr>
+        <w:ind w:left="2880" w:firstLine="2520"/>
+      </w:pPr>
+      <w:rPr>
+        <w:u w:val="none"/>
+      </w:rPr>
+    </w:lvl>
+    <w:lvl w:ilvl="3">
+      <w:start w:val="1"/>
+      <w:numFmt w:val="bullet"/>
+      <w:lvlText w:val="●"/>
+      <w:lvlJc w:val="left"/>
+      <w:pPr>
+        <w:ind w:left="3600" w:firstLine="3240"/>
+      </w:pPr>
+      <w:rPr>
+        <w:u w:val="none"/>
+      </w:rPr>
+    </w:lvl>
+    <w:lvl w:ilvl="4">
+      <w:start w:val="1"/>
+      <w:numFmt w:val="bullet"/>
+      <w:lvlText w:val="○"/>
+      <w:lvlJc w:val="left"/>
+      <w:pPr>
+        <w:ind w:left="4320" w:firstLine="3960"/>
+      </w:pPr>
+      <w:rPr>
+        <w:u w:val="none"/>
+      </w:rPr>
+    </w:lvl>
+    <w:lvl w:ilvl="5">
+      <w:start w:val="1"/>
+      <w:numFmt w:val="bullet"/>
+      <w:lvlText w:val="■"/>
+      <w:lvlJc w:val="left"/>
+      <w:pPr>
+        <w:ind w:left="5040" w:firstLine="4680"/>
+      </w:pPr>
+      <w:rPr>
+        <w:u w:val="none"/>
+      </w:rPr>
+    </w:lvl>
+    <w:lvl w:ilvl="6">
+      <w:start w:val="1"/>
+      <w:numFmt w:val="bullet"/>
+      <w:lvlText w:val="●"/>
+      <w:lvlJc w:val="left"/>
+      <w:pPr>
+        <w:ind w:left="5760" w:firstLine="5400"/>
+      </w:pPr>
+      <w:rPr>
+        <w:u w:val="none"/>
+      </w:rPr>
+    </w:lvl>
+    <w:lvl w:ilvl="7">
+      <w:start w:val="1"/>
+      <w:numFmt w:val="bullet"/>
+      <w:lvlText w:val="○"/>
+      <w:lvlJc w:val="left"/>
+      <w:pPr>
+        <w:ind w:left="6480" w:firstLine="6120"/>
+      </w:pPr>
+      <w:rPr>
+        <w:u w:val="none"/>
+      </w:rPr>
+    </w:lvl>
+    <w:lvl w:ilvl="8">
+      <w:start w:val="1"/>
+      <w:numFmt w:val="bullet"/>
+      <w:lvlText w:val="■"/>
+      <w:lvlJc w:val="left"/>
+      <w:pPr>
         <w:ind w:left="7200" w:firstLine="6840"/>
       </w:pPr>
       <w:rPr>
@@ -677,6 +4014,12 @@
     </w:lvl>
   </w:abstractNum>
   <w:num w:numId="1">
+    <w:abstractNumId w:val="2"/>
+  </w:num>
+  <w:num w:numId="2">
+    <w:abstractNumId w:val="1"/>
+  </w:num>
+  <w:num w:numId="3">
     <w:abstractNumId w:val="0"/>
   </w:num>
 </w:numbering>

--- a/Documents/NewRD.docx
+++ b/Documents/NewRD.docx
@@ -211,273 +211,18 @@
         <w:jc w:val="center"/>
       </w:pPr>
       <w:r>
-        <w:t>05</w:t>
-      </w:r>
-      <w:r>
-        <w:t>/08/2015</w:t>
-      </w:r>
-    </w:p>
-    <w:p>
-      <w:pPr>
-        <w:pStyle w:val="normal0"/>
-        <w:spacing w:line="360" w:lineRule="auto"/>
-        <w:jc w:val="center"/>
-      </w:pPr>
-      <w:r>
         <w:t>Instructor: Masoud Sadjadi</w:t>
       </w:r>
     </w:p>
     <w:p>
       <w:pPr>
-        <w:ind w:left="-1440" w:right="-1440"/>
-        <w:jc w:val="center"/>
-        <w:rPr>
-          <w:noProof/>
-        </w:rPr>
-      </w:pPr>
-    </w:p>
-    <w:p>
-      <w:pPr>
-        <w:ind w:left="-1440" w:right="-1440"/>
-        <w:jc w:val="center"/>
-        <w:rPr>
-          <w:noProof/>
-        </w:rPr>
-      </w:pPr>
-    </w:p>
-    <w:p>
-      <w:pPr>
-        <w:ind w:left="-1440" w:right="-1440"/>
-        <w:jc w:val="center"/>
-        <w:rPr>
-          <w:noProof/>
-        </w:rPr>
-      </w:pPr>
-    </w:p>
-    <w:p>
-      <w:pPr>
-        <w:ind w:left="-1440" w:right="-1440"/>
-        <w:jc w:val="center"/>
-        <w:rPr>
-          <w:noProof/>
-        </w:rPr>
-      </w:pPr>
-    </w:p>
-    <w:p>
-      <w:pPr>
-        <w:ind w:left="-1440" w:right="-1440"/>
-        <w:jc w:val="center"/>
-        <w:rPr>
-          <w:noProof/>
-        </w:rPr>
-      </w:pPr>
-    </w:p>
-    <w:p>
-      <w:pPr>
-        <w:ind w:left="-1440" w:right="-1440"/>
-        <w:jc w:val="center"/>
-        <w:rPr>
-          <w:noProof/>
-        </w:rPr>
-      </w:pPr>
-    </w:p>
-    <w:p>
-      <w:pPr>
-        <w:ind w:left="-1440" w:right="-1440"/>
-        <w:jc w:val="center"/>
-        <w:rPr>
-          <w:noProof/>
-        </w:rPr>
-      </w:pPr>
-    </w:p>
-    <w:p>
-      <w:pPr>
-        <w:ind w:left="-1440" w:right="-1440"/>
-        <w:jc w:val="center"/>
-        <w:rPr>
-          <w:noProof/>
-        </w:rPr>
-      </w:pPr>
-    </w:p>
-    <w:p>
-      <w:pPr>
-        <w:ind w:left="-1440" w:right="-1440"/>
-        <w:jc w:val="center"/>
-        <w:rPr>
-          <w:noProof/>
-        </w:rPr>
-      </w:pPr>
-    </w:p>
-    <w:p>
-      <w:pPr>
-        <w:ind w:left="-1440" w:right="-1440"/>
-        <w:jc w:val="center"/>
-        <w:rPr>
-          <w:noProof/>
-        </w:rPr>
-      </w:pPr>
-    </w:p>
-    <w:p>
-      <w:pPr>
-        <w:ind w:left="-1440" w:right="-1440"/>
-        <w:jc w:val="center"/>
-        <w:rPr>
-          <w:noProof/>
-        </w:rPr>
-      </w:pPr>
-    </w:p>
-    <w:p>
-      <w:pPr>
-        <w:ind w:left="-1440" w:right="-1440"/>
-        <w:jc w:val="center"/>
-        <w:rPr>
-          <w:noProof/>
-        </w:rPr>
-      </w:pPr>
-    </w:p>
-    <w:p>
-      <w:pPr>
-        <w:ind w:left="-1440" w:right="-1440"/>
-        <w:jc w:val="center"/>
-        <w:rPr>
-          <w:noProof/>
-        </w:rPr>
-      </w:pPr>
-    </w:p>
-    <w:p>
-      <w:pPr>
-        <w:ind w:left="-1440" w:right="-1440"/>
-        <w:jc w:val="center"/>
-        <w:rPr>
-          <w:noProof/>
-        </w:rPr>
-      </w:pPr>
-    </w:p>
-    <w:p>
-      <w:pPr>
-        <w:ind w:left="-1440" w:right="-1440"/>
-        <w:jc w:val="center"/>
-        <w:rPr>
-          <w:noProof/>
-        </w:rPr>
-      </w:pPr>
-    </w:p>
-    <w:p>
-      <w:pPr>
-        <w:ind w:left="-1440" w:right="-1440"/>
-        <w:jc w:val="center"/>
-        <w:rPr>
-          <w:noProof/>
-        </w:rPr>
-      </w:pPr>
-    </w:p>
-    <w:p>
-      <w:pPr>
-        <w:ind w:left="-1440" w:right="-1440"/>
-        <w:jc w:val="center"/>
-        <w:rPr>
-          <w:noProof/>
-        </w:rPr>
-      </w:pPr>
-    </w:p>
-    <w:p>
-      <w:pPr>
-        <w:ind w:left="-1440" w:right="-1440"/>
-        <w:jc w:val="center"/>
-        <w:rPr>
-          <w:noProof/>
-        </w:rPr>
-      </w:pPr>
-    </w:p>
-    <w:p>
-      <w:pPr>
-        <w:ind w:left="-1440" w:right="-1440"/>
-        <w:jc w:val="center"/>
-        <w:rPr>
-          <w:noProof/>
-        </w:rPr>
-      </w:pPr>
-    </w:p>
-    <w:p>
-      <w:pPr>
-        <w:ind w:left="-1440" w:right="-1440"/>
-        <w:jc w:val="center"/>
-        <w:rPr>
-          <w:noProof/>
-        </w:rPr>
-      </w:pPr>
-    </w:p>
-    <w:p>
-      <w:pPr>
-        <w:ind w:left="-1440" w:right="-1440"/>
-        <w:jc w:val="center"/>
-        <w:rPr>
-          <w:noProof/>
-        </w:rPr>
-      </w:pPr>
-    </w:p>
-    <w:p>
-      <w:pPr>
-        <w:ind w:left="-1440" w:right="-1440"/>
-        <w:jc w:val="center"/>
-        <w:rPr>
-          <w:noProof/>
-        </w:rPr>
-      </w:pPr>
-    </w:p>
-    <w:p>
-      <w:pPr>
-        <w:ind w:left="-1440" w:right="-1440"/>
-        <w:jc w:val="center"/>
-        <w:rPr>
-          <w:noProof/>
-        </w:rPr>
-      </w:pPr>
-    </w:p>
-    <w:p>
-      <w:pPr>
-        <w:ind w:left="-1440" w:right="-1440"/>
-        <w:jc w:val="center"/>
-        <w:rPr>
-          <w:noProof/>
-        </w:rPr>
-      </w:pPr>
-    </w:p>
-    <w:p>
-      <w:pPr>
-        <w:ind w:left="-1440" w:right="-1440"/>
-        <w:jc w:val="center"/>
-        <w:rPr>
-          <w:noProof/>
-        </w:rPr>
-      </w:pPr>
-    </w:p>
-    <w:p>
-      <w:pPr>
-        <w:ind w:left="-1440" w:right="-1440"/>
-        <w:jc w:val="center"/>
-        <w:rPr>
-          <w:noProof/>
-        </w:rPr>
-      </w:pPr>
-    </w:p>
-    <w:p>
-      <w:pPr>
-        <w:ind w:left="-1440" w:right="-1440"/>
-        <w:jc w:val="center"/>
-        <w:rPr>
-          <w:noProof/>
-        </w:rPr>
-      </w:pPr>
-    </w:p>
-    <w:p>
-      <w:pPr>
-        <w:ind w:left="-1440" w:right="-1440"/>
-        <w:jc w:val="center"/>
-        <w:rPr>
-          <w:noProof/>
-        </w:rPr>
-      </w:pPr>
+        <w:pStyle w:val="normal0"/>
+        <w:spacing w:line="360" w:lineRule="auto"/>
+        <w:jc w:val="center"/>
+      </w:pPr>
+      <w:r>
+        <w:t>4/24/2015</w:t>
+      </w:r>
     </w:p>
     <w:p>
       <w:pPr>
@@ -688,39 +433,253 @@
           <w:b/>
           <w:sz w:val="32"/>
         </w:rPr>
-        <w:t>COPYRIGHTS AND TRADEMARK NOTICES</w:t>
-      </w:r>
-    </w:p>
-    <w:p>
-      <w:pPr>
-        <w:pStyle w:val="normal0"/>
-        <w:spacing w:line="360" w:lineRule="auto"/>
-        <w:jc w:val="center"/>
-      </w:pPr>
-      <w:r>
-        <w:t>This is the work of</w:t>
-      </w:r>
-      <w:r>
-        <w:t xml:space="preserve"> </w:t>
-      </w:r>
-      <w:r>
-        <w:t>Steve Noel</w:t>
-      </w:r>
-      <w:r>
-        <w:t xml:space="preserve">, unless specified otherwise. Aid and </w:t>
-      </w:r>
-      <w:r>
-        <w:t>guidance</w:t>
-      </w:r>
-      <w:r>
-        <w:t xml:space="preserve"> was provided by </w:t>
-      </w:r>
-      <w:r>
-        <w:t>Carlos Ocampo</w:t>
-      </w:r>
-      <w:r>
-        <w:t xml:space="preserve"> and Louis Zuckerman of Picture Marketing.</w:t>
-      </w:r>
+        <w:t>Abstract</w:t>
+      </w:r>
+      <w:bookmarkStart w:id="0" w:name="_GoBack"/>
+      <w:bookmarkEnd w:id="0"/>
+    </w:p>
+    <w:p>
+      <w:pPr>
+        <w:ind w:left="-1440" w:right="-1440"/>
+        <w:jc w:val="center"/>
+        <w:rPr>
+          <w:noProof/>
+        </w:rPr>
+      </w:pPr>
+    </w:p>
+    <w:p>
+      <w:pPr>
+        <w:ind w:left="-1440" w:right="-1440"/>
+        <w:jc w:val="center"/>
+        <w:rPr>
+          <w:noProof/>
+        </w:rPr>
+      </w:pPr>
+    </w:p>
+    <w:p>
+      <w:pPr>
+        <w:ind w:left="-1440" w:right="-1440"/>
+        <w:jc w:val="center"/>
+        <w:rPr>
+          <w:noProof/>
+        </w:rPr>
+      </w:pPr>
+    </w:p>
+    <w:p>
+      <w:pPr>
+        <w:ind w:left="-1440" w:right="-1440"/>
+        <w:jc w:val="center"/>
+        <w:rPr>
+          <w:noProof/>
+        </w:rPr>
+      </w:pPr>
+    </w:p>
+    <w:p>
+      <w:pPr>
+        <w:ind w:left="-1440" w:right="-1440"/>
+        <w:jc w:val="center"/>
+        <w:rPr>
+          <w:noProof/>
+        </w:rPr>
+      </w:pPr>
+    </w:p>
+    <w:p>
+      <w:pPr>
+        <w:ind w:left="-1440" w:right="-1440"/>
+        <w:jc w:val="center"/>
+        <w:rPr>
+          <w:noProof/>
+        </w:rPr>
+      </w:pPr>
+    </w:p>
+    <w:p>
+      <w:pPr>
+        <w:ind w:left="-1440" w:right="-1440"/>
+        <w:jc w:val="center"/>
+        <w:rPr>
+          <w:noProof/>
+        </w:rPr>
+      </w:pPr>
+    </w:p>
+    <w:p>
+      <w:pPr>
+        <w:ind w:left="-1440" w:right="-1440"/>
+        <w:jc w:val="center"/>
+        <w:rPr>
+          <w:noProof/>
+        </w:rPr>
+      </w:pPr>
+    </w:p>
+    <w:p>
+      <w:pPr>
+        <w:ind w:left="-1440" w:right="-1440"/>
+        <w:jc w:val="center"/>
+        <w:rPr>
+          <w:noProof/>
+        </w:rPr>
+      </w:pPr>
+    </w:p>
+    <w:p>
+      <w:pPr>
+        <w:ind w:left="-1440" w:right="-1440"/>
+        <w:jc w:val="center"/>
+        <w:rPr>
+          <w:noProof/>
+        </w:rPr>
+      </w:pPr>
+    </w:p>
+    <w:p>
+      <w:pPr>
+        <w:ind w:left="-1440" w:right="-1440"/>
+        <w:jc w:val="center"/>
+        <w:rPr>
+          <w:noProof/>
+        </w:rPr>
+      </w:pPr>
+    </w:p>
+    <w:p>
+      <w:pPr>
+        <w:ind w:left="-1440" w:right="-1440"/>
+        <w:jc w:val="center"/>
+        <w:rPr>
+          <w:noProof/>
+        </w:rPr>
+      </w:pPr>
+    </w:p>
+    <w:p>
+      <w:pPr>
+        <w:ind w:left="-1440" w:right="-1440"/>
+        <w:jc w:val="center"/>
+        <w:rPr>
+          <w:noProof/>
+        </w:rPr>
+      </w:pPr>
+    </w:p>
+    <w:p>
+      <w:pPr>
+        <w:ind w:left="-1440" w:right="-1440"/>
+        <w:jc w:val="center"/>
+        <w:rPr>
+          <w:noProof/>
+        </w:rPr>
+      </w:pPr>
+    </w:p>
+    <w:p>
+      <w:pPr>
+        <w:ind w:left="-1440" w:right="-1440"/>
+        <w:jc w:val="center"/>
+        <w:rPr>
+          <w:noProof/>
+        </w:rPr>
+      </w:pPr>
+    </w:p>
+    <w:p>
+      <w:pPr>
+        <w:ind w:left="-1440" w:right="-1440"/>
+        <w:jc w:val="center"/>
+        <w:rPr>
+          <w:noProof/>
+        </w:rPr>
+      </w:pPr>
+    </w:p>
+    <w:p>
+      <w:pPr>
+        <w:ind w:left="-1440" w:right="-1440"/>
+        <w:jc w:val="center"/>
+        <w:rPr>
+          <w:noProof/>
+        </w:rPr>
+      </w:pPr>
+    </w:p>
+    <w:p>
+      <w:pPr>
+        <w:ind w:left="-1440" w:right="-1440"/>
+        <w:jc w:val="center"/>
+        <w:rPr>
+          <w:noProof/>
+        </w:rPr>
+      </w:pPr>
+    </w:p>
+    <w:p>
+      <w:pPr>
+        <w:ind w:left="-1440" w:right="-1440"/>
+        <w:jc w:val="center"/>
+        <w:rPr>
+          <w:noProof/>
+        </w:rPr>
+      </w:pPr>
+    </w:p>
+    <w:p>
+      <w:pPr>
+        <w:ind w:left="-1440" w:right="-1440"/>
+        <w:jc w:val="center"/>
+        <w:rPr>
+          <w:noProof/>
+        </w:rPr>
+      </w:pPr>
+    </w:p>
+    <w:p>
+      <w:pPr>
+        <w:ind w:left="-1440" w:right="-1440"/>
+        <w:jc w:val="center"/>
+        <w:rPr>
+          <w:noProof/>
+        </w:rPr>
+      </w:pPr>
+    </w:p>
+    <w:p>
+      <w:pPr>
+        <w:ind w:left="-1440" w:right="-1440"/>
+        <w:jc w:val="center"/>
+        <w:rPr>
+          <w:noProof/>
+        </w:rPr>
+      </w:pPr>
+    </w:p>
+    <w:p>
+      <w:pPr>
+        <w:ind w:left="-1440" w:right="-1440"/>
+        <w:jc w:val="center"/>
+        <w:rPr>
+          <w:noProof/>
+        </w:rPr>
+      </w:pPr>
+    </w:p>
+    <w:p>
+      <w:pPr>
+        <w:ind w:left="-1440" w:right="-1440"/>
+        <w:jc w:val="center"/>
+        <w:rPr>
+          <w:noProof/>
+        </w:rPr>
+      </w:pPr>
+    </w:p>
+    <w:p>
+      <w:pPr>
+        <w:ind w:left="-1440" w:right="-1440"/>
+        <w:jc w:val="center"/>
+        <w:rPr>
+          <w:noProof/>
+        </w:rPr>
+      </w:pPr>
+    </w:p>
+    <w:p>
+      <w:pPr>
+        <w:ind w:left="-1440" w:right="-1440"/>
+        <w:jc w:val="center"/>
+        <w:rPr>
+          <w:noProof/>
+        </w:rPr>
+      </w:pPr>
+    </w:p>
+    <w:p>
+      <w:pPr>
+        <w:ind w:left="-1440" w:right="-1440"/>
+        <w:jc w:val="center"/>
+        <w:rPr>
+          <w:noProof/>
+        </w:rPr>
+      </w:pPr>
     </w:p>
     <w:p>
       <w:pPr>
@@ -742,7 +701,60 @@
           <w:b/>
           <w:sz w:val="32"/>
         </w:rPr>
-        <w:lastRenderedPageBreak/>
+        <w:t>COPYRIGHTS AND TRADEMARK NOTICES</w:t>
+      </w:r>
+    </w:p>
+    <w:p>
+      <w:pPr>
+        <w:pStyle w:val="normal0"/>
+        <w:spacing w:line="360" w:lineRule="auto"/>
+        <w:jc w:val="center"/>
+      </w:pPr>
+      <w:r>
+        <w:t>This is the work of</w:t>
+      </w:r>
+      <w:r>
+        <w:t xml:space="preserve"> </w:t>
+      </w:r>
+      <w:r>
+        <w:t>Steve Noel</w:t>
+      </w:r>
+      <w:r>
+        <w:t xml:space="preserve">, unless specified otherwise. Aid and </w:t>
+      </w:r>
+      <w:r>
+        <w:t>guidance</w:t>
+      </w:r>
+      <w:r>
+        <w:t xml:space="preserve"> was provided by </w:t>
+      </w:r>
+      <w:r>
+        <w:t>Carlos Ocampo</w:t>
+      </w:r>
+      <w:r>
+        <w:t xml:space="preserve"> and Louis Zuckerman of Picture Marketing.</w:t>
+      </w:r>
+    </w:p>
+    <w:p>
+      <w:pPr>
+        <w:ind w:left="-1440" w:right="-1440"/>
+        <w:jc w:val="center"/>
+        <w:rPr>
+          <w:noProof/>
+        </w:rPr>
+      </w:pPr>
+    </w:p>
+    <w:p>
+      <w:pPr>
+        <w:pStyle w:val="normal0"/>
+        <w:spacing w:line="360" w:lineRule="auto"/>
+        <w:jc w:val="center"/>
+      </w:pPr>
+      <w:r>
+        <w:rPr>
+          <w:b/>
+          <w:sz w:val="32"/>
+        </w:rPr>
         <w:t>Table of Contents</w:t>
       </w:r>
     </w:p>
@@ -1841,7 +1853,6 @@
           <w:b/>
           <w:sz w:val="32"/>
         </w:rPr>
-        <w:lastRenderedPageBreak/>
         <w:t>1. Introduction</w:t>
       </w:r>
     </w:p>
@@ -2035,7 +2046,6 @@
         <w:ind w:left="720"/>
       </w:pPr>
       <w:r>
-        <w:lastRenderedPageBreak/>
         <w:t>CC - Chrome Cast</w:t>
       </w:r>
     </w:p>
@@ -2661,8 +2671,6 @@
       <w:r>
         <w:t xml:space="preserve"> </w:t>
       </w:r>
-      <w:bookmarkStart w:id="0" w:name="_GoBack"/>
-      <w:bookmarkEnd w:id="0"/>
       <w:r>
         <w:t>Framework</w:t>
       </w:r>
@@ -2680,7 +2688,6 @@
         <w:ind w:left="720"/>
       </w:pPr>
       <w:r>
-        <w:lastRenderedPageBreak/>
         <w:t>For this current deliverable, UML diagrams will be created in starUML software. Interface design will be created utilizing Adobe Photoshop CS6. Document preparation and writing will be conducted through Google Drive. Project Management activities will be maintained through online Trello application.</w:t>
       </w:r>
     </w:p>
@@ -3167,7 +3174,6 @@
         <w:rPr>
           <w:noProof/>
         </w:rPr>
-        <w:lastRenderedPageBreak/>
         <w:drawing>
           <wp:inline distT="0" distB="0" distL="0" distR="0" wp14:anchorId="5FF9EB05" wp14:editId="4BD41D76">
             <wp:extent cx="5275580" cy="5556885"/>
@@ -3241,7 +3247,6 @@
     </w:p>
     <w:p>
       <w:r>
-        <w:lastRenderedPageBreak/>
         <w:tab/>
       </w:r>
       <w:r>
@@ -3328,7 +3333,6 @@
         </w:tabs>
       </w:pPr>
       <w:r>
-        <w:lastRenderedPageBreak/>
         <w:tab/>
       </w:r>
       <w:r>
@@ -3414,7 +3418,6 @@
     <w:p/>
     <w:p>
       <w:r>
-        <w:lastRenderedPageBreak/>
         <w:t>3. Overview Sequence diagram of the System</w:t>
       </w:r>
       <w:r>
